--- a/Coversheet .docx
+++ b/Coversheet .docx
@@ -307,7 +307,27 @@
                 <w:bCs/>
                 <w:lang w:eastAsia="en-US"/>
               </w:rPr>
-              <w:t xml:space="preserve">f A Modern Computer Application </w:t>
+              <w:t xml:space="preserve">f </w:t>
+            </w:r>
+            <w:proofErr w:type="gramStart"/>
+            <w:r>
+              <w:rPr>
+                <w:rFonts w:eastAsia="SimSun"/>
+                <w:b/>
+                <w:bCs/>
+                <w:lang w:eastAsia="en-US"/>
+              </w:rPr>
+              <w:t>A</w:t>
+            </w:r>
+            <w:proofErr w:type="gramEnd"/>
+            <w:r>
+              <w:rPr>
+                <w:rFonts w:eastAsia="SimSun"/>
+                <w:b/>
+                <w:bCs/>
+                <w:lang w:eastAsia="en-US"/>
+              </w:rPr>
+              <w:t xml:space="preserve"> Modern Computer Application </w:t>
             </w:r>
           </w:p>
         </w:tc>
@@ -614,6 +634,13 @@
                 <w:bCs/>
               </w:rPr>
             </w:pPr>
+            <w:r>
+              <w:rPr>
+                <w:b/>
+                <w:bCs/>
+              </w:rPr>
+              <w:t>18047277</w:t>
+            </w:r>
           </w:p>
         </w:tc>
         <w:tc>

--- a/Coversheet .docx
+++ b/Coversheet .docx
@@ -1,6 +1,6 @@
 
 <file path=word/document.xml><?xml version="1.0" encoding="utf-8"?>
-<w:document xmlns:wpc="http://schemas.microsoft.com/office/word/2010/wordprocessingCanvas" xmlns:cx="http://schemas.microsoft.com/office/drawing/2014/chartex" xmlns:cx1="http://schemas.microsoft.com/office/drawing/2015/9/8/chartex" xmlns:cx2="http://schemas.microsoft.com/office/drawing/2015/10/21/chartex" xmlns:cx3="http://schemas.microsoft.com/office/drawing/2016/5/9/chartex" xmlns:cx4="http://schemas.microsoft.com/office/drawing/2016/5/10/chartex" xmlns:cx5="http://schemas.microsoft.com/office/drawing/2016/5/11/chartex" xmlns:cx6="http://schemas.microsoft.com/office/drawing/2016/5/12/chartex" xmlns:cx7="http://schemas.microsoft.com/office/drawing/2016/5/13/chartex" xmlns:cx8="http://schemas.microsoft.com/office/drawing/2016/5/14/chartex" xmlns:mc="http://schemas.openxmlformats.org/markup-compatibility/2006" xmlns:aink="http://schemas.microsoft.com/office/drawing/2016/ink" xmlns:am3d="http://schemas.microsoft.com/office/drawing/2017/model3d" xmlns:o="urn:schemas-microsoft-com:office:office" xmlns:r="http://schemas.openxmlformats.org/officeDocument/2006/relationships" xmlns:m="http://schemas.openxmlformats.org/officeDocument/2006/math" xmlns:v="urn:schemas-microsoft-com:vml" xmlns:wp14="http://schemas.microsoft.com/office/word/2010/wordprocessingDrawing" xmlns:wp="http://schemas.openxmlformats.org/drawingml/2006/wordprocessingDrawing" xmlns:w10="urn:schemas-microsoft-com:office:word" xmlns:w="http://schemas.openxmlformats.org/wordprocessingml/2006/main" xmlns:w14="http://schemas.microsoft.com/office/word/2010/wordml" xmlns:w15="http://schemas.microsoft.com/office/word/2012/wordml" xmlns:w16cex="http://schemas.microsoft.com/office/word/2018/wordml/cex" xmlns:w16cid="http://schemas.microsoft.com/office/word/2016/wordml/cid" xmlns:w16="http://schemas.microsoft.com/office/word/2018/wordml" xmlns:w16sdtdh="http://schemas.microsoft.com/office/word/2020/wordml/sdtdatahash" xmlns:w16se="http://schemas.microsoft.com/office/word/2015/wordml/symex" xmlns:wpg="http://schemas.microsoft.com/office/word/2010/wordprocessingGroup" xmlns:wpi="http://schemas.microsoft.com/office/word/2010/wordprocessingInk" xmlns:wne="http://schemas.microsoft.com/office/word/2006/wordml" xmlns:wps="http://schemas.microsoft.com/office/word/2010/wordprocessingShape" mc:Ignorable="w14 w15 w16se w16cid w16 w16cex w16sdtdh wp14">
+<w:document xmlns:wpc="http://schemas.microsoft.com/office/word/2010/wordprocessingCanvas" xmlns:cx="http://schemas.microsoft.com/office/drawing/2014/chartex" xmlns:cx1="http://schemas.microsoft.com/office/drawing/2015/9/8/chartex" xmlns:cx2="http://schemas.microsoft.com/office/drawing/2015/10/21/chartex" xmlns:cx3="http://schemas.microsoft.com/office/drawing/2016/5/9/chartex" xmlns:cx4="http://schemas.microsoft.com/office/drawing/2016/5/10/chartex" xmlns:cx5="http://schemas.microsoft.com/office/drawing/2016/5/11/chartex" xmlns:cx6="http://schemas.microsoft.com/office/drawing/2016/5/12/chartex" xmlns:cx7="http://schemas.microsoft.com/office/drawing/2016/5/13/chartex" xmlns:cx8="http://schemas.microsoft.com/office/drawing/2016/5/14/chartex" xmlns:mc="http://schemas.openxmlformats.org/markup-compatibility/2006" xmlns:aink="http://schemas.microsoft.com/office/drawing/2016/ink" xmlns:am3d="http://schemas.microsoft.com/office/drawing/2017/model3d" xmlns:o="urn:schemas-microsoft-com:office:office" xmlns:r="http://schemas.openxmlformats.org/officeDocument/2006/relationships" xmlns:m="http://schemas.openxmlformats.org/officeDocument/2006/math" xmlns:v="urn:schemas-microsoft-com:vml" xmlns:wp14="http://schemas.microsoft.com/office/word/2010/wordprocessingDrawing" xmlns:wp="http://schemas.openxmlformats.org/drawingml/2006/wordprocessingDrawing" xmlns:w10="urn:schemas-microsoft-com:office:word" xmlns:w="http://schemas.openxmlformats.org/wordprocessingml/2006/main" xmlns:w14="http://schemas.microsoft.com/office/word/2010/wordml" xmlns:w15="http://schemas.microsoft.com/office/word/2012/wordml" xmlns:w16cex="http://schemas.microsoft.com/office/word/2018/wordml/cex" xmlns:w16cid="http://schemas.microsoft.com/office/word/2016/wordml/cid" xmlns:w16="http://schemas.microsoft.com/office/word/2018/wordml" xmlns:w16se="http://schemas.microsoft.com/office/word/2015/wordml/symex" xmlns:wpg="http://schemas.microsoft.com/office/word/2010/wordprocessingGroup" xmlns:wpi="http://schemas.microsoft.com/office/word/2010/wordprocessingInk" xmlns:wne="http://schemas.microsoft.com/office/word/2006/wordml" xmlns:wps="http://schemas.microsoft.com/office/word/2010/wordprocessingShape" mc:Ignorable="w14 w15 w16se w16cid w16 w16cex wp14">
   <w:background w:color="FEFFDA"/>
   <w:body>
     <w:p>
@@ -516,6 +516,13 @@
                 <w:bCs/>
               </w:rPr>
             </w:pPr>
+            <w:r>
+              <w:rPr>
+                <w:b/>
+                <w:bCs/>
+              </w:rPr>
+              <w:t>19018373</w:t>
+            </w:r>
           </w:p>
         </w:tc>
         <w:tc>
@@ -808,7 +815,7 @@
               </wp:anchor>
             </w:drawing>
           </mc:Choice>
-          <mc:Fallback>
+          <mc:Fallback xmlns:w16sdtdh="http://schemas.microsoft.com/office/word/2020/wordml/sdtdatahash">
             <w:pict>
               <v:rect w14:anchorId="706C2BFA" id="Rectangle 4" o:spid="_x0000_s1026" style="position:absolute;margin-left:-6.05pt;margin-top:8.1pt;width:494.25pt;height:386.75pt;z-index:-251658752;visibility:visible;mso-wrap-style:square;mso-width-percent:0;mso-height-percent:0;mso-wrap-distance-left:9pt;mso-wrap-distance-top:0;mso-wrap-distance-right:9pt;mso-wrap-distance-bottom:0;mso-position-horizontal:absolute;mso-position-horizontal-relative:text;mso-position-vertical:absolute;mso-position-vertical-relative:text;mso-width-percent:0;mso-height-percent:0;mso-width-relative:page;mso-height-relative:page;v-text-anchor:top" o:gfxdata="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" fillcolor="#feffda">
                 <v:path arrowok="t"/>
@@ -971,13 +978,14 @@
           <w:b/>
           <w:iCs/>
         </w:rPr>
-        <w:t>Student’s Signature.......................</w:t>
-      </w:r>
-      <w:r>
-        <w:rPr>
-          <w:b/>
-        </w:rPr>
-        <w:t>...................</w:t>
+        <w:t>Student’s Signature</w:t>
+      </w:r>
+      <w:r>
+        <w:rPr>
+          <w:b/>
+          <w:iCs/>
+        </w:rPr>
+        <w:t>: Calvin</w:t>
       </w:r>
     </w:p>
     <w:p>
@@ -1135,7 +1143,7 @@
 </file>
 
 <file path=word/endnotes.xml><?xml version="1.0" encoding="utf-8"?>
-<w:endnotes xmlns:wpc="http://schemas.microsoft.com/office/word/2010/wordprocessingCanvas" xmlns:cx="http://schemas.microsoft.com/office/drawing/2014/chartex" xmlns:cx1="http://schemas.microsoft.com/office/drawing/2015/9/8/chartex" xmlns:cx2="http://schemas.microsoft.com/office/drawing/2015/10/21/chartex" xmlns:cx3="http://schemas.microsoft.com/office/drawing/2016/5/9/chartex" xmlns:cx4="http://schemas.microsoft.com/office/drawing/2016/5/10/chartex" xmlns:cx5="http://schemas.microsoft.com/office/drawing/2016/5/11/chartex" xmlns:cx6="http://schemas.microsoft.com/office/drawing/2016/5/12/chartex" xmlns:cx7="http://schemas.microsoft.com/office/drawing/2016/5/13/chartex" xmlns:cx8="http://schemas.microsoft.com/office/drawing/2016/5/14/chartex" xmlns:mc="http://schemas.openxmlformats.org/markup-compatibility/2006" xmlns:aink="http://schemas.microsoft.com/office/drawing/2016/ink" xmlns:am3d="http://schemas.microsoft.com/office/drawing/2017/model3d" xmlns:o="urn:schemas-microsoft-com:office:office" xmlns:r="http://schemas.openxmlformats.org/officeDocument/2006/relationships" xmlns:m="http://schemas.openxmlformats.org/officeDocument/2006/math" xmlns:v="urn:schemas-microsoft-com:vml" xmlns:wp14="http://schemas.microsoft.com/office/word/2010/wordprocessingDrawing" xmlns:wp="http://schemas.openxmlformats.org/drawingml/2006/wordprocessingDrawing" xmlns:w10="urn:schemas-microsoft-com:office:word" xmlns:w="http://schemas.openxmlformats.org/wordprocessingml/2006/main" xmlns:w14="http://schemas.microsoft.com/office/word/2010/wordml" xmlns:w15="http://schemas.microsoft.com/office/word/2012/wordml" xmlns:w16cex="http://schemas.microsoft.com/office/word/2018/wordml/cex" xmlns:w16cid="http://schemas.microsoft.com/office/word/2016/wordml/cid" xmlns:w16="http://schemas.microsoft.com/office/word/2018/wordml" xmlns:w16sdtdh="http://schemas.microsoft.com/office/word/2020/wordml/sdtdatahash" xmlns:w16se="http://schemas.microsoft.com/office/word/2015/wordml/symex" xmlns:wpg="http://schemas.microsoft.com/office/word/2010/wordprocessingGroup" xmlns:wpi="http://schemas.microsoft.com/office/word/2010/wordprocessingInk" xmlns:wne="http://schemas.microsoft.com/office/word/2006/wordml" xmlns:wps="http://schemas.microsoft.com/office/word/2010/wordprocessingShape" mc:Ignorable="w14 w15 w16se w16cid w16 w16cex w16sdtdh wp14">
+<w:endnotes xmlns:wpc="http://schemas.microsoft.com/office/word/2010/wordprocessingCanvas" xmlns:cx="http://schemas.microsoft.com/office/drawing/2014/chartex" xmlns:cx1="http://schemas.microsoft.com/office/drawing/2015/9/8/chartex" xmlns:cx2="http://schemas.microsoft.com/office/drawing/2015/10/21/chartex" xmlns:cx3="http://schemas.microsoft.com/office/drawing/2016/5/9/chartex" xmlns:cx4="http://schemas.microsoft.com/office/drawing/2016/5/10/chartex" xmlns:cx5="http://schemas.microsoft.com/office/drawing/2016/5/11/chartex" xmlns:cx6="http://schemas.microsoft.com/office/drawing/2016/5/12/chartex" xmlns:cx7="http://schemas.microsoft.com/office/drawing/2016/5/13/chartex" xmlns:cx8="http://schemas.microsoft.com/office/drawing/2016/5/14/chartex" xmlns:mc="http://schemas.openxmlformats.org/markup-compatibility/2006" xmlns:aink="http://schemas.microsoft.com/office/drawing/2016/ink" xmlns:am3d="http://schemas.microsoft.com/office/drawing/2017/model3d" xmlns:o="urn:schemas-microsoft-com:office:office" xmlns:r="http://schemas.openxmlformats.org/officeDocument/2006/relationships" xmlns:m="http://schemas.openxmlformats.org/officeDocument/2006/math" xmlns:v="urn:schemas-microsoft-com:vml" xmlns:wp14="http://schemas.microsoft.com/office/word/2010/wordprocessingDrawing" xmlns:wp="http://schemas.openxmlformats.org/drawingml/2006/wordprocessingDrawing" xmlns:w10="urn:schemas-microsoft-com:office:word" xmlns:w="http://schemas.openxmlformats.org/wordprocessingml/2006/main" xmlns:w14="http://schemas.microsoft.com/office/word/2010/wordml" xmlns:w15="http://schemas.microsoft.com/office/word/2012/wordml" xmlns:w16cex="http://schemas.microsoft.com/office/word/2018/wordml/cex" xmlns:w16cid="http://schemas.microsoft.com/office/word/2016/wordml/cid" xmlns:w16="http://schemas.microsoft.com/office/word/2018/wordml" xmlns:w16se="http://schemas.microsoft.com/office/word/2015/wordml/symex" xmlns:wpg="http://schemas.microsoft.com/office/word/2010/wordprocessingGroup" xmlns:wpi="http://schemas.microsoft.com/office/word/2010/wordprocessingInk" xmlns:wne="http://schemas.microsoft.com/office/word/2006/wordml" xmlns:wps="http://schemas.microsoft.com/office/word/2010/wordprocessingShape" mc:Ignorable="w14 w15 w16se w16cid w16 w16cex wp14">
   <w:endnote w:type="separator" w:id="-1">
     <w:p>
       <w:r>
@@ -1154,7 +1162,7 @@
 </file>
 
 <file path=word/footer1.xml><?xml version="1.0" encoding="utf-8"?>
-<w:ftr xmlns:wpc="http://schemas.microsoft.com/office/word/2010/wordprocessingCanvas" xmlns:cx="http://schemas.microsoft.com/office/drawing/2014/chartex" xmlns:cx1="http://schemas.microsoft.com/office/drawing/2015/9/8/chartex" xmlns:cx2="http://schemas.microsoft.com/office/drawing/2015/10/21/chartex" xmlns:cx3="http://schemas.microsoft.com/office/drawing/2016/5/9/chartex" xmlns:cx4="http://schemas.microsoft.com/office/drawing/2016/5/10/chartex" xmlns:cx5="http://schemas.microsoft.com/office/drawing/2016/5/11/chartex" xmlns:cx6="http://schemas.microsoft.com/office/drawing/2016/5/12/chartex" xmlns:cx7="http://schemas.microsoft.com/office/drawing/2016/5/13/chartex" xmlns:cx8="http://schemas.microsoft.com/office/drawing/2016/5/14/chartex" xmlns:mc="http://schemas.openxmlformats.org/markup-compatibility/2006" xmlns:aink="http://schemas.microsoft.com/office/drawing/2016/ink" xmlns:am3d="http://schemas.microsoft.com/office/drawing/2017/model3d" xmlns:o="urn:schemas-microsoft-com:office:office" xmlns:r="http://schemas.openxmlformats.org/officeDocument/2006/relationships" xmlns:m="http://schemas.openxmlformats.org/officeDocument/2006/math" xmlns:v="urn:schemas-microsoft-com:vml" xmlns:wp14="http://schemas.microsoft.com/office/word/2010/wordprocessingDrawing" xmlns:wp="http://schemas.openxmlformats.org/drawingml/2006/wordprocessingDrawing" xmlns:w10="urn:schemas-microsoft-com:office:word" xmlns:w="http://schemas.openxmlformats.org/wordprocessingml/2006/main" xmlns:w14="http://schemas.microsoft.com/office/word/2010/wordml" xmlns:w15="http://schemas.microsoft.com/office/word/2012/wordml" xmlns:w16cex="http://schemas.microsoft.com/office/word/2018/wordml/cex" xmlns:w16cid="http://schemas.microsoft.com/office/word/2016/wordml/cid" xmlns:w16="http://schemas.microsoft.com/office/word/2018/wordml" xmlns:w16sdtdh="http://schemas.microsoft.com/office/word/2020/wordml/sdtdatahash" xmlns:w16se="http://schemas.microsoft.com/office/word/2015/wordml/symex" xmlns:wpg="http://schemas.microsoft.com/office/word/2010/wordprocessingGroup" xmlns:wpi="http://schemas.microsoft.com/office/word/2010/wordprocessingInk" xmlns:wne="http://schemas.microsoft.com/office/word/2006/wordml" xmlns:wps="http://schemas.microsoft.com/office/word/2010/wordprocessingShape" mc:Ignorable="w14 w15 w16se w16cid w16 w16cex w16sdtdh wp14">
+<w:ftr xmlns:wpc="http://schemas.microsoft.com/office/word/2010/wordprocessingCanvas" xmlns:cx="http://schemas.microsoft.com/office/drawing/2014/chartex" xmlns:cx1="http://schemas.microsoft.com/office/drawing/2015/9/8/chartex" xmlns:cx2="http://schemas.microsoft.com/office/drawing/2015/10/21/chartex" xmlns:cx3="http://schemas.microsoft.com/office/drawing/2016/5/9/chartex" xmlns:cx4="http://schemas.microsoft.com/office/drawing/2016/5/10/chartex" xmlns:cx5="http://schemas.microsoft.com/office/drawing/2016/5/11/chartex" xmlns:cx6="http://schemas.microsoft.com/office/drawing/2016/5/12/chartex" xmlns:cx7="http://schemas.microsoft.com/office/drawing/2016/5/13/chartex" xmlns:cx8="http://schemas.microsoft.com/office/drawing/2016/5/14/chartex" xmlns:mc="http://schemas.openxmlformats.org/markup-compatibility/2006" xmlns:aink="http://schemas.microsoft.com/office/drawing/2016/ink" xmlns:am3d="http://schemas.microsoft.com/office/drawing/2017/model3d" xmlns:o="urn:schemas-microsoft-com:office:office" xmlns:r="http://schemas.openxmlformats.org/officeDocument/2006/relationships" xmlns:m="http://schemas.openxmlformats.org/officeDocument/2006/math" xmlns:v="urn:schemas-microsoft-com:vml" xmlns:wp14="http://schemas.microsoft.com/office/word/2010/wordprocessingDrawing" xmlns:wp="http://schemas.openxmlformats.org/drawingml/2006/wordprocessingDrawing" xmlns:w10="urn:schemas-microsoft-com:office:word" xmlns:w="http://schemas.openxmlformats.org/wordprocessingml/2006/main" xmlns:w14="http://schemas.microsoft.com/office/word/2010/wordml" xmlns:w15="http://schemas.microsoft.com/office/word/2012/wordml" xmlns:w16cex="http://schemas.microsoft.com/office/word/2018/wordml/cex" xmlns:w16cid="http://schemas.microsoft.com/office/word/2016/wordml/cid" xmlns:w16="http://schemas.microsoft.com/office/word/2018/wordml" xmlns:w16se="http://schemas.microsoft.com/office/word/2015/wordml/symex" xmlns:wpg="http://schemas.microsoft.com/office/word/2010/wordprocessingGroup" xmlns:wpi="http://schemas.microsoft.com/office/word/2010/wordprocessingInk" xmlns:wne="http://schemas.microsoft.com/office/word/2006/wordml" xmlns:wps="http://schemas.microsoft.com/office/word/2010/wordprocessingShape" mc:Ignorable="w14 w15 w16se w16cid w16 w16cex wp14">
   <w:p>
     <w:pPr>
       <w:pStyle w:val="Footer"/>
@@ -1215,7 +1223,7 @@
 </file>
 
 <file path=word/footnotes.xml><?xml version="1.0" encoding="utf-8"?>
-<w:footnotes xmlns:wpc="http://schemas.microsoft.com/office/word/2010/wordprocessingCanvas" xmlns:cx="http://schemas.microsoft.com/office/drawing/2014/chartex" xmlns:cx1="http://schemas.microsoft.com/office/drawing/2015/9/8/chartex" xmlns:cx2="http://schemas.microsoft.com/office/drawing/2015/10/21/chartex" xmlns:cx3="http://schemas.microsoft.com/office/drawing/2016/5/9/chartex" xmlns:cx4="http://schemas.microsoft.com/office/drawing/2016/5/10/chartex" xmlns:cx5="http://schemas.microsoft.com/office/drawing/2016/5/11/chartex" xmlns:cx6="http://schemas.microsoft.com/office/drawing/2016/5/12/chartex" xmlns:cx7="http://schemas.microsoft.com/office/drawing/2016/5/13/chartex" xmlns:cx8="http://schemas.microsoft.com/office/drawing/2016/5/14/chartex" xmlns:mc="http://schemas.openxmlformats.org/markup-compatibility/2006" xmlns:aink="http://schemas.microsoft.com/office/drawing/2016/ink" xmlns:am3d="http://schemas.microsoft.com/office/drawing/2017/model3d" xmlns:o="urn:schemas-microsoft-com:office:office" xmlns:r="http://schemas.openxmlformats.org/officeDocument/2006/relationships" xmlns:m="http://schemas.openxmlformats.org/officeDocument/2006/math" xmlns:v="urn:schemas-microsoft-com:vml" xmlns:wp14="http://schemas.microsoft.com/office/word/2010/wordprocessingDrawing" xmlns:wp="http://schemas.openxmlformats.org/drawingml/2006/wordprocessingDrawing" xmlns:w10="urn:schemas-microsoft-com:office:word" xmlns:w="http://schemas.openxmlformats.org/wordprocessingml/2006/main" xmlns:w14="http://schemas.microsoft.com/office/word/2010/wordml" xmlns:w15="http://schemas.microsoft.com/office/word/2012/wordml" xmlns:w16cex="http://schemas.microsoft.com/office/word/2018/wordml/cex" xmlns:w16cid="http://schemas.microsoft.com/office/word/2016/wordml/cid" xmlns:w16="http://schemas.microsoft.com/office/word/2018/wordml" xmlns:w16sdtdh="http://schemas.microsoft.com/office/word/2020/wordml/sdtdatahash" xmlns:w16se="http://schemas.microsoft.com/office/word/2015/wordml/symex" xmlns:wpg="http://schemas.microsoft.com/office/word/2010/wordprocessingGroup" xmlns:wpi="http://schemas.microsoft.com/office/word/2010/wordprocessingInk" xmlns:wne="http://schemas.microsoft.com/office/word/2006/wordml" xmlns:wps="http://schemas.microsoft.com/office/word/2010/wordprocessingShape" mc:Ignorable="w14 w15 w16se w16cid w16 w16cex w16sdtdh wp14">
+<w:footnotes xmlns:wpc="http://schemas.microsoft.com/office/word/2010/wordprocessingCanvas" xmlns:cx="http://schemas.microsoft.com/office/drawing/2014/chartex" xmlns:cx1="http://schemas.microsoft.com/office/drawing/2015/9/8/chartex" xmlns:cx2="http://schemas.microsoft.com/office/drawing/2015/10/21/chartex" xmlns:cx3="http://schemas.microsoft.com/office/drawing/2016/5/9/chartex" xmlns:cx4="http://schemas.microsoft.com/office/drawing/2016/5/10/chartex" xmlns:cx5="http://schemas.microsoft.com/office/drawing/2016/5/11/chartex" xmlns:cx6="http://schemas.microsoft.com/office/drawing/2016/5/12/chartex" xmlns:cx7="http://schemas.microsoft.com/office/drawing/2016/5/13/chartex" xmlns:cx8="http://schemas.microsoft.com/office/drawing/2016/5/14/chartex" xmlns:mc="http://schemas.openxmlformats.org/markup-compatibility/2006" xmlns:aink="http://schemas.microsoft.com/office/drawing/2016/ink" xmlns:am3d="http://schemas.microsoft.com/office/drawing/2017/model3d" xmlns:o="urn:schemas-microsoft-com:office:office" xmlns:r="http://schemas.openxmlformats.org/officeDocument/2006/relationships" xmlns:m="http://schemas.openxmlformats.org/officeDocument/2006/math" xmlns:v="urn:schemas-microsoft-com:vml" xmlns:wp14="http://schemas.microsoft.com/office/word/2010/wordprocessingDrawing" xmlns:wp="http://schemas.openxmlformats.org/drawingml/2006/wordprocessingDrawing" xmlns:w10="urn:schemas-microsoft-com:office:word" xmlns:w="http://schemas.openxmlformats.org/wordprocessingml/2006/main" xmlns:w14="http://schemas.microsoft.com/office/word/2010/wordml" xmlns:w15="http://schemas.microsoft.com/office/word/2012/wordml" xmlns:w16cex="http://schemas.microsoft.com/office/word/2018/wordml/cex" xmlns:w16cid="http://schemas.microsoft.com/office/word/2016/wordml/cid" xmlns:w16="http://schemas.microsoft.com/office/word/2018/wordml" xmlns:w16se="http://schemas.microsoft.com/office/word/2015/wordml/symex" xmlns:wpg="http://schemas.microsoft.com/office/word/2010/wordprocessingGroup" xmlns:wpi="http://schemas.microsoft.com/office/word/2010/wordprocessingInk" xmlns:wne="http://schemas.microsoft.com/office/word/2006/wordml" xmlns:wps="http://schemas.microsoft.com/office/word/2010/wordprocessingShape" mc:Ignorable="w14 w15 w16se w16cid w16 w16cex wp14">
   <w:footnote w:type="separator" w:id="-1">
     <w:p>
       <w:r>
@@ -1234,7 +1242,7 @@
 </file>
 
 <file path=word/header1.xml><?xml version="1.0" encoding="utf-8"?>
-<w:hdr xmlns:wpc="http://schemas.microsoft.com/office/word/2010/wordprocessingCanvas" xmlns:cx="http://schemas.microsoft.com/office/drawing/2014/chartex" xmlns:cx1="http://schemas.microsoft.com/office/drawing/2015/9/8/chartex" xmlns:cx2="http://schemas.microsoft.com/office/drawing/2015/10/21/chartex" xmlns:cx3="http://schemas.microsoft.com/office/drawing/2016/5/9/chartex" xmlns:cx4="http://schemas.microsoft.com/office/drawing/2016/5/10/chartex" xmlns:cx5="http://schemas.microsoft.com/office/drawing/2016/5/11/chartex" xmlns:cx6="http://schemas.microsoft.com/office/drawing/2016/5/12/chartex" xmlns:cx7="http://schemas.microsoft.com/office/drawing/2016/5/13/chartex" xmlns:cx8="http://schemas.microsoft.com/office/drawing/2016/5/14/chartex" xmlns:mc="http://schemas.openxmlformats.org/markup-compatibility/2006" xmlns:aink="http://schemas.microsoft.com/office/drawing/2016/ink" xmlns:am3d="http://schemas.microsoft.com/office/drawing/2017/model3d" xmlns:o="urn:schemas-microsoft-com:office:office" xmlns:r="http://schemas.openxmlformats.org/officeDocument/2006/relationships" xmlns:m="http://schemas.openxmlformats.org/officeDocument/2006/math" xmlns:v="urn:schemas-microsoft-com:vml" xmlns:wp14="http://schemas.microsoft.com/office/word/2010/wordprocessingDrawing" xmlns:wp="http://schemas.openxmlformats.org/drawingml/2006/wordprocessingDrawing" xmlns:w10="urn:schemas-microsoft-com:office:word" xmlns:w="http://schemas.openxmlformats.org/wordprocessingml/2006/main" xmlns:w14="http://schemas.microsoft.com/office/word/2010/wordml" xmlns:w15="http://schemas.microsoft.com/office/word/2012/wordml" xmlns:w16cex="http://schemas.microsoft.com/office/word/2018/wordml/cex" xmlns:w16cid="http://schemas.microsoft.com/office/word/2016/wordml/cid" xmlns:w16="http://schemas.microsoft.com/office/word/2018/wordml" xmlns:w16sdtdh="http://schemas.microsoft.com/office/word/2020/wordml/sdtdatahash" xmlns:w16se="http://schemas.microsoft.com/office/word/2015/wordml/symex" xmlns:wpg="http://schemas.microsoft.com/office/word/2010/wordprocessingGroup" xmlns:wpi="http://schemas.microsoft.com/office/word/2010/wordprocessingInk" xmlns:wne="http://schemas.microsoft.com/office/word/2006/wordml" xmlns:wps="http://schemas.microsoft.com/office/word/2010/wordprocessingShape" mc:Ignorable="w14 w15 w16se w16cid w16 w16cex w16sdtdh wp14">
+<w:hdr xmlns:wpc="http://schemas.microsoft.com/office/word/2010/wordprocessingCanvas" xmlns:cx="http://schemas.microsoft.com/office/drawing/2014/chartex" xmlns:cx1="http://schemas.microsoft.com/office/drawing/2015/9/8/chartex" xmlns:cx2="http://schemas.microsoft.com/office/drawing/2015/10/21/chartex" xmlns:cx3="http://schemas.microsoft.com/office/drawing/2016/5/9/chartex" xmlns:cx4="http://schemas.microsoft.com/office/drawing/2016/5/10/chartex" xmlns:cx5="http://schemas.microsoft.com/office/drawing/2016/5/11/chartex" xmlns:cx6="http://schemas.microsoft.com/office/drawing/2016/5/12/chartex" xmlns:cx7="http://schemas.microsoft.com/office/drawing/2016/5/13/chartex" xmlns:cx8="http://schemas.microsoft.com/office/drawing/2016/5/14/chartex" xmlns:mc="http://schemas.openxmlformats.org/markup-compatibility/2006" xmlns:aink="http://schemas.microsoft.com/office/drawing/2016/ink" xmlns:am3d="http://schemas.microsoft.com/office/drawing/2017/model3d" xmlns:o="urn:schemas-microsoft-com:office:office" xmlns:r="http://schemas.openxmlformats.org/officeDocument/2006/relationships" xmlns:m="http://schemas.openxmlformats.org/officeDocument/2006/math" xmlns:v="urn:schemas-microsoft-com:vml" xmlns:wp14="http://schemas.microsoft.com/office/word/2010/wordprocessingDrawing" xmlns:wp="http://schemas.openxmlformats.org/drawingml/2006/wordprocessingDrawing" xmlns:w10="urn:schemas-microsoft-com:office:word" xmlns:w="http://schemas.openxmlformats.org/wordprocessingml/2006/main" xmlns:w14="http://schemas.microsoft.com/office/word/2010/wordml" xmlns:w15="http://schemas.microsoft.com/office/word/2012/wordml" xmlns:w16cex="http://schemas.microsoft.com/office/word/2018/wordml/cex" xmlns:w16cid="http://schemas.microsoft.com/office/word/2016/wordml/cid" xmlns:w16="http://schemas.microsoft.com/office/word/2018/wordml" xmlns:w16se="http://schemas.microsoft.com/office/word/2015/wordml/symex" xmlns:wpg="http://schemas.microsoft.com/office/word/2010/wordprocessingGroup" xmlns:wpi="http://schemas.microsoft.com/office/word/2010/wordprocessingInk" xmlns:wne="http://schemas.microsoft.com/office/word/2006/wordml" xmlns:wps="http://schemas.microsoft.com/office/word/2010/wordprocessingShape" mc:Ignorable="w14 w15 w16se w16cid w16 w16cex wp14">
   <w:p>
     <w:pPr>
       <w:pStyle w:val="Header"/>
@@ -1244,7 +1252,7 @@
 </file>
 
 <file path=word/header2.xml><?xml version="1.0" encoding="utf-8"?>
-<w:hdr xmlns:wpc="http://schemas.microsoft.com/office/word/2010/wordprocessingCanvas" xmlns:cx="http://schemas.microsoft.com/office/drawing/2014/chartex" xmlns:cx1="http://schemas.microsoft.com/office/drawing/2015/9/8/chartex" xmlns:cx2="http://schemas.microsoft.com/office/drawing/2015/10/21/chartex" xmlns:cx3="http://schemas.microsoft.com/office/drawing/2016/5/9/chartex" xmlns:cx4="http://schemas.microsoft.com/office/drawing/2016/5/10/chartex" xmlns:cx5="http://schemas.microsoft.com/office/drawing/2016/5/11/chartex" xmlns:cx6="http://schemas.microsoft.com/office/drawing/2016/5/12/chartex" xmlns:cx7="http://schemas.microsoft.com/office/drawing/2016/5/13/chartex" xmlns:cx8="http://schemas.microsoft.com/office/drawing/2016/5/14/chartex" xmlns:mc="http://schemas.openxmlformats.org/markup-compatibility/2006" xmlns:aink="http://schemas.microsoft.com/office/drawing/2016/ink" xmlns:am3d="http://schemas.microsoft.com/office/drawing/2017/model3d" xmlns:o="urn:schemas-microsoft-com:office:office" xmlns:r="http://schemas.openxmlformats.org/officeDocument/2006/relationships" xmlns:m="http://schemas.openxmlformats.org/officeDocument/2006/math" xmlns:v="urn:schemas-microsoft-com:vml" xmlns:wp14="http://schemas.microsoft.com/office/word/2010/wordprocessingDrawing" xmlns:wp="http://schemas.openxmlformats.org/drawingml/2006/wordprocessingDrawing" xmlns:w10="urn:schemas-microsoft-com:office:word" xmlns:w="http://schemas.openxmlformats.org/wordprocessingml/2006/main" xmlns:w14="http://schemas.microsoft.com/office/word/2010/wordml" xmlns:w15="http://schemas.microsoft.com/office/word/2012/wordml" xmlns:w16cex="http://schemas.microsoft.com/office/word/2018/wordml/cex" xmlns:w16cid="http://schemas.microsoft.com/office/word/2016/wordml/cid" xmlns:w16="http://schemas.microsoft.com/office/word/2018/wordml" xmlns:w16sdtdh="http://schemas.microsoft.com/office/word/2020/wordml/sdtdatahash" xmlns:w16se="http://schemas.microsoft.com/office/word/2015/wordml/symex" xmlns:wpg="http://schemas.microsoft.com/office/word/2010/wordprocessingGroup" xmlns:wpi="http://schemas.microsoft.com/office/word/2010/wordprocessingInk" xmlns:wne="http://schemas.microsoft.com/office/word/2006/wordml" xmlns:wps="http://schemas.microsoft.com/office/word/2010/wordprocessingShape" mc:Ignorable="w14 w15 w16se w16cid w16 w16cex w16sdtdh wp14">
+<w:hdr xmlns:wpc="http://schemas.microsoft.com/office/word/2010/wordprocessingCanvas" xmlns:cx="http://schemas.microsoft.com/office/drawing/2014/chartex" xmlns:cx1="http://schemas.microsoft.com/office/drawing/2015/9/8/chartex" xmlns:cx2="http://schemas.microsoft.com/office/drawing/2015/10/21/chartex" xmlns:cx3="http://schemas.microsoft.com/office/drawing/2016/5/9/chartex" xmlns:cx4="http://schemas.microsoft.com/office/drawing/2016/5/10/chartex" xmlns:cx5="http://schemas.microsoft.com/office/drawing/2016/5/11/chartex" xmlns:cx6="http://schemas.microsoft.com/office/drawing/2016/5/12/chartex" xmlns:cx7="http://schemas.microsoft.com/office/drawing/2016/5/13/chartex" xmlns:cx8="http://schemas.microsoft.com/office/drawing/2016/5/14/chartex" xmlns:mc="http://schemas.openxmlformats.org/markup-compatibility/2006" xmlns:aink="http://schemas.microsoft.com/office/drawing/2016/ink" xmlns:am3d="http://schemas.microsoft.com/office/drawing/2017/model3d" xmlns:o="urn:schemas-microsoft-com:office:office" xmlns:r="http://schemas.openxmlformats.org/officeDocument/2006/relationships" xmlns:m="http://schemas.openxmlformats.org/officeDocument/2006/math" xmlns:v="urn:schemas-microsoft-com:vml" xmlns:wp14="http://schemas.microsoft.com/office/word/2010/wordprocessingDrawing" xmlns:wp="http://schemas.openxmlformats.org/drawingml/2006/wordprocessingDrawing" xmlns:w10="urn:schemas-microsoft-com:office:word" xmlns:w="http://schemas.openxmlformats.org/wordprocessingml/2006/main" xmlns:w14="http://schemas.microsoft.com/office/word/2010/wordml" xmlns:w15="http://schemas.microsoft.com/office/word/2012/wordml" xmlns:w16cex="http://schemas.microsoft.com/office/word/2018/wordml/cex" xmlns:w16cid="http://schemas.microsoft.com/office/word/2016/wordml/cid" xmlns:w16="http://schemas.microsoft.com/office/word/2018/wordml" xmlns:w16se="http://schemas.microsoft.com/office/word/2015/wordml/symex" xmlns:wpg="http://schemas.microsoft.com/office/word/2010/wordprocessingGroup" xmlns:wpi="http://schemas.microsoft.com/office/word/2010/wordprocessingInk" xmlns:wne="http://schemas.microsoft.com/office/word/2006/wordml" xmlns:wps="http://schemas.microsoft.com/office/word/2010/wordprocessingShape" mc:Ignorable="w14 w15 w16se w16cid w16 w16cex wp14">
   <w:p>
     <w:pPr>
       <w:pStyle w:val="Header"/>
@@ -1304,7 +1312,7 @@
 </file>
 
 <file path=word/header3.xml><?xml version="1.0" encoding="utf-8"?>
-<w:hdr xmlns:wpc="http://schemas.microsoft.com/office/word/2010/wordprocessingCanvas" xmlns:cx="http://schemas.microsoft.com/office/drawing/2014/chartex" xmlns:cx1="http://schemas.microsoft.com/office/drawing/2015/9/8/chartex" xmlns:cx2="http://schemas.microsoft.com/office/drawing/2015/10/21/chartex" xmlns:cx3="http://schemas.microsoft.com/office/drawing/2016/5/9/chartex" xmlns:cx4="http://schemas.microsoft.com/office/drawing/2016/5/10/chartex" xmlns:cx5="http://schemas.microsoft.com/office/drawing/2016/5/11/chartex" xmlns:cx6="http://schemas.microsoft.com/office/drawing/2016/5/12/chartex" xmlns:cx7="http://schemas.microsoft.com/office/drawing/2016/5/13/chartex" xmlns:cx8="http://schemas.microsoft.com/office/drawing/2016/5/14/chartex" xmlns:mc="http://schemas.openxmlformats.org/markup-compatibility/2006" xmlns:aink="http://schemas.microsoft.com/office/drawing/2016/ink" xmlns:am3d="http://schemas.microsoft.com/office/drawing/2017/model3d" xmlns:o="urn:schemas-microsoft-com:office:office" xmlns:r="http://schemas.openxmlformats.org/officeDocument/2006/relationships" xmlns:m="http://schemas.openxmlformats.org/officeDocument/2006/math" xmlns:v="urn:schemas-microsoft-com:vml" xmlns:wp14="http://schemas.microsoft.com/office/word/2010/wordprocessingDrawing" xmlns:wp="http://schemas.openxmlformats.org/drawingml/2006/wordprocessingDrawing" xmlns:w10="urn:schemas-microsoft-com:office:word" xmlns:w="http://schemas.openxmlformats.org/wordprocessingml/2006/main" xmlns:w14="http://schemas.microsoft.com/office/word/2010/wordml" xmlns:w15="http://schemas.microsoft.com/office/word/2012/wordml" xmlns:w16cex="http://schemas.microsoft.com/office/word/2018/wordml/cex" xmlns:w16cid="http://schemas.microsoft.com/office/word/2016/wordml/cid" xmlns:w16="http://schemas.microsoft.com/office/word/2018/wordml" xmlns:w16sdtdh="http://schemas.microsoft.com/office/word/2020/wordml/sdtdatahash" xmlns:w16se="http://schemas.microsoft.com/office/word/2015/wordml/symex" xmlns:wpg="http://schemas.microsoft.com/office/word/2010/wordprocessingGroup" xmlns:wpi="http://schemas.microsoft.com/office/word/2010/wordprocessingInk" xmlns:wne="http://schemas.microsoft.com/office/word/2006/wordml" xmlns:wps="http://schemas.microsoft.com/office/word/2010/wordprocessingShape" mc:Ignorable="w14 w15 w16se w16cid w16 w16cex w16sdtdh wp14">
+<w:hdr xmlns:wpc="http://schemas.microsoft.com/office/word/2010/wordprocessingCanvas" xmlns:cx="http://schemas.microsoft.com/office/drawing/2014/chartex" xmlns:cx1="http://schemas.microsoft.com/office/drawing/2015/9/8/chartex" xmlns:cx2="http://schemas.microsoft.com/office/drawing/2015/10/21/chartex" xmlns:cx3="http://schemas.microsoft.com/office/drawing/2016/5/9/chartex" xmlns:cx4="http://schemas.microsoft.com/office/drawing/2016/5/10/chartex" xmlns:cx5="http://schemas.microsoft.com/office/drawing/2016/5/11/chartex" xmlns:cx6="http://schemas.microsoft.com/office/drawing/2016/5/12/chartex" xmlns:cx7="http://schemas.microsoft.com/office/drawing/2016/5/13/chartex" xmlns:cx8="http://schemas.microsoft.com/office/drawing/2016/5/14/chartex" xmlns:mc="http://schemas.openxmlformats.org/markup-compatibility/2006" xmlns:aink="http://schemas.microsoft.com/office/drawing/2016/ink" xmlns:am3d="http://schemas.microsoft.com/office/drawing/2017/model3d" xmlns:o="urn:schemas-microsoft-com:office:office" xmlns:r="http://schemas.openxmlformats.org/officeDocument/2006/relationships" xmlns:m="http://schemas.openxmlformats.org/officeDocument/2006/math" xmlns:v="urn:schemas-microsoft-com:vml" xmlns:wp14="http://schemas.microsoft.com/office/word/2010/wordprocessingDrawing" xmlns:wp="http://schemas.openxmlformats.org/drawingml/2006/wordprocessingDrawing" xmlns:w10="urn:schemas-microsoft-com:office:word" xmlns:w="http://schemas.openxmlformats.org/wordprocessingml/2006/main" xmlns:w14="http://schemas.microsoft.com/office/word/2010/wordml" xmlns:w15="http://schemas.microsoft.com/office/word/2012/wordml" xmlns:w16cex="http://schemas.microsoft.com/office/word/2018/wordml/cex" xmlns:w16cid="http://schemas.microsoft.com/office/word/2016/wordml/cid" xmlns:w16="http://schemas.microsoft.com/office/word/2018/wordml" xmlns:w16se="http://schemas.microsoft.com/office/word/2015/wordml/symex" xmlns:wpg="http://schemas.microsoft.com/office/word/2010/wordprocessingGroup" xmlns:wpi="http://schemas.microsoft.com/office/word/2010/wordprocessingInk" xmlns:wne="http://schemas.microsoft.com/office/word/2006/wordml" xmlns:wps="http://schemas.microsoft.com/office/word/2010/wordprocessingShape" mc:Ignorable="w14 w15 w16se w16cid w16 w16cex wp14">
   <w:p>
     <w:pPr>
       <w:pStyle w:val="Header"/>
@@ -1314,7 +1322,7 @@
 </file>
 
 <file path=word/numbering.xml><?xml version="1.0" encoding="utf-8"?>
-<w:numbering xmlns:wpc="http://schemas.microsoft.com/office/word/2010/wordprocessingCanvas" xmlns:cx="http://schemas.microsoft.com/office/drawing/2014/chartex" xmlns:cx1="http://schemas.microsoft.com/office/drawing/2015/9/8/chartex" xmlns:cx2="http://schemas.microsoft.com/office/drawing/2015/10/21/chartex" xmlns:cx3="http://schemas.microsoft.com/office/drawing/2016/5/9/chartex" xmlns:cx4="http://schemas.microsoft.com/office/drawing/2016/5/10/chartex" xmlns:cx5="http://schemas.microsoft.com/office/drawing/2016/5/11/chartex" xmlns:cx6="http://schemas.microsoft.com/office/drawing/2016/5/12/chartex" xmlns:cx7="http://schemas.microsoft.com/office/drawing/2016/5/13/chartex" xmlns:cx8="http://schemas.microsoft.com/office/drawing/2016/5/14/chartex" xmlns:mc="http://schemas.openxmlformats.org/markup-compatibility/2006" xmlns:aink="http://schemas.microsoft.com/office/drawing/2016/ink" xmlns:am3d="http://schemas.microsoft.com/office/drawing/2017/model3d" xmlns:o="urn:schemas-microsoft-com:office:office" xmlns:r="http://schemas.openxmlformats.org/officeDocument/2006/relationships" xmlns:m="http://schemas.openxmlformats.org/officeDocument/2006/math" xmlns:v="urn:schemas-microsoft-com:vml" xmlns:wp14="http://schemas.microsoft.com/office/word/2010/wordprocessingDrawing" xmlns:wp="http://schemas.openxmlformats.org/drawingml/2006/wordprocessingDrawing" xmlns:w10="urn:schemas-microsoft-com:office:word" xmlns:w="http://schemas.openxmlformats.org/wordprocessingml/2006/main" xmlns:w14="http://schemas.microsoft.com/office/word/2010/wordml" xmlns:w15="http://schemas.microsoft.com/office/word/2012/wordml" xmlns:w16cex="http://schemas.microsoft.com/office/word/2018/wordml/cex" xmlns:w16cid="http://schemas.microsoft.com/office/word/2016/wordml/cid" xmlns:w16="http://schemas.microsoft.com/office/word/2018/wordml" xmlns:w16sdtdh="http://schemas.microsoft.com/office/word/2020/wordml/sdtdatahash" xmlns:w16se="http://schemas.microsoft.com/office/word/2015/wordml/symex" xmlns:wpg="http://schemas.microsoft.com/office/word/2010/wordprocessingGroup" xmlns:wpi="http://schemas.microsoft.com/office/word/2010/wordprocessingInk" xmlns:wne="http://schemas.microsoft.com/office/word/2006/wordml" xmlns:wps="http://schemas.microsoft.com/office/word/2010/wordprocessingShape" mc:Ignorable="w14 w15 w16se w16cid w16 w16cex w16sdtdh wp14">
+<w:numbering xmlns:wpc="http://schemas.microsoft.com/office/word/2010/wordprocessingCanvas" xmlns:cx="http://schemas.microsoft.com/office/drawing/2014/chartex" xmlns:cx1="http://schemas.microsoft.com/office/drawing/2015/9/8/chartex" xmlns:cx2="http://schemas.microsoft.com/office/drawing/2015/10/21/chartex" xmlns:cx3="http://schemas.microsoft.com/office/drawing/2016/5/9/chartex" xmlns:cx4="http://schemas.microsoft.com/office/drawing/2016/5/10/chartex" xmlns:cx5="http://schemas.microsoft.com/office/drawing/2016/5/11/chartex" xmlns:cx6="http://schemas.microsoft.com/office/drawing/2016/5/12/chartex" xmlns:cx7="http://schemas.microsoft.com/office/drawing/2016/5/13/chartex" xmlns:cx8="http://schemas.microsoft.com/office/drawing/2016/5/14/chartex" xmlns:mc="http://schemas.openxmlformats.org/markup-compatibility/2006" xmlns:aink="http://schemas.microsoft.com/office/drawing/2016/ink" xmlns:am3d="http://schemas.microsoft.com/office/drawing/2017/model3d" xmlns:o="urn:schemas-microsoft-com:office:office" xmlns:r="http://schemas.openxmlformats.org/officeDocument/2006/relationships" xmlns:m="http://schemas.openxmlformats.org/officeDocument/2006/math" xmlns:v="urn:schemas-microsoft-com:vml" xmlns:wp14="http://schemas.microsoft.com/office/word/2010/wordprocessingDrawing" xmlns:wp="http://schemas.openxmlformats.org/drawingml/2006/wordprocessingDrawing" xmlns:w10="urn:schemas-microsoft-com:office:word" xmlns:w="http://schemas.openxmlformats.org/wordprocessingml/2006/main" xmlns:w14="http://schemas.microsoft.com/office/word/2010/wordml" xmlns:w15="http://schemas.microsoft.com/office/word/2012/wordml" xmlns:w16cex="http://schemas.microsoft.com/office/word/2018/wordml/cex" xmlns:w16cid="http://schemas.microsoft.com/office/word/2016/wordml/cid" xmlns:w16="http://schemas.microsoft.com/office/word/2018/wordml" xmlns:w16se="http://schemas.microsoft.com/office/word/2015/wordml/symex" xmlns:wpg="http://schemas.microsoft.com/office/word/2010/wordprocessingGroup" xmlns:wpi="http://schemas.microsoft.com/office/word/2010/wordprocessingInk" xmlns:wne="http://schemas.microsoft.com/office/word/2006/wordml" xmlns:wps="http://schemas.microsoft.com/office/word/2010/wordprocessingShape" mc:Ignorable="w14 w15 w16se w16cid w16 w16cex wp14">
   <w:abstractNum w:abstractNumId="0" w15:restartNumberingAfterBreak="0">
     <w:nsid w:val="48286524"/>
     <w:multiLevelType w:val="multilevel"/>
@@ -1462,7 +1470,7 @@
 </file>
 
 <file path=word/styles.xml><?xml version="1.0" encoding="utf-8"?>
-<w:styles xmlns:mc="http://schemas.openxmlformats.org/markup-compatibility/2006" xmlns:r="http://schemas.openxmlformats.org/officeDocument/2006/relationships" xmlns:w="http://schemas.openxmlformats.org/wordprocessingml/2006/main" xmlns:w14="http://schemas.microsoft.com/office/word/2010/wordml" xmlns:w15="http://schemas.microsoft.com/office/word/2012/wordml" xmlns:w16cex="http://schemas.microsoft.com/office/word/2018/wordml/cex" xmlns:w16cid="http://schemas.microsoft.com/office/word/2016/wordml/cid" xmlns:w16="http://schemas.microsoft.com/office/word/2018/wordml" xmlns:w16sdtdh="http://schemas.microsoft.com/office/word/2020/wordml/sdtdatahash" xmlns:w16se="http://schemas.microsoft.com/office/word/2015/wordml/symex" mc:Ignorable="w14 w15 w16se w16cid w16 w16cex w16sdtdh">
+<w:styles xmlns:mc="http://schemas.openxmlformats.org/markup-compatibility/2006" xmlns:r="http://schemas.openxmlformats.org/officeDocument/2006/relationships" xmlns:w="http://schemas.openxmlformats.org/wordprocessingml/2006/main" xmlns:w14="http://schemas.microsoft.com/office/word/2010/wordml" xmlns:w15="http://schemas.microsoft.com/office/word/2012/wordml" xmlns:w16cex="http://schemas.microsoft.com/office/word/2018/wordml/cex" xmlns:w16cid="http://schemas.microsoft.com/office/word/2016/wordml/cid" xmlns:w16="http://schemas.microsoft.com/office/word/2018/wordml" xmlns:w16se="http://schemas.microsoft.com/office/word/2015/wordml/symex" mc:Ignorable="w14 w15 w16se w16cid w16 w16cex">
   <w:docDefaults>
     <w:rPrDefault>
       <w:rPr>

--- a/Coversheet .docx
+++ b/Coversheet .docx
@@ -1,6 +1,6 @@
 
 <file path=word/document.xml><?xml version="1.0" encoding="utf-8"?>
-<w:document xmlns:wpc="http://schemas.microsoft.com/office/word/2010/wordprocessingCanvas" xmlns:cx="http://schemas.microsoft.com/office/drawing/2014/chartex" xmlns:cx1="http://schemas.microsoft.com/office/drawing/2015/9/8/chartex" xmlns:cx2="http://schemas.microsoft.com/office/drawing/2015/10/21/chartex" xmlns:cx3="http://schemas.microsoft.com/office/drawing/2016/5/9/chartex" xmlns:cx4="http://schemas.microsoft.com/office/drawing/2016/5/10/chartex" xmlns:cx5="http://schemas.microsoft.com/office/drawing/2016/5/11/chartex" xmlns:cx6="http://schemas.microsoft.com/office/drawing/2016/5/12/chartex" xmlns:cx7="http://schemas.microsoft.com/office/drawing/2016/5/13/chartex" xmlns:cx8="http://schemas.microsoft.com/office/drawing/2016/5/14/chartex" xmlns:mc="http://schemas.openxmlformats.org/markup-compatibility/2006" xmlns:aink="http://schemas.microsoft.com/office/drawing/2016/ink" xmlns:am3d="http://schemas.microsoft.com/office/drawing/2017/model3d" xmlns:o="urn:schemas-microsoft-com:office:office" xmlns:r="http://schemas.openxmlformats.org/officeDocument/2006/relationships" xmlns:m="http://schemas.openxmlformats.org/officeDocument/2006/math" xmlns:v="urn:schemas-microsoft-com:vml" xmlns:wp14="http://schemas.microsoft.com/office/word/2010/wordprocessingDrawing" xmlns:wp="http://schemas.openxmlformats.org/drawingml/2006/wordprocessingDrawing" xmlns:w10="urn:schemas-microsoft-com:office:word" xmlns:w="http://schemas.openxmlformats.org/wordprocessingml/2006/main" xmlns:w14="http://schemas.microsoft.com/office/word/2010/wordml" xmlns:w15="http://schemas.microsoft.com/office/word/2012/wordml" xmlns:w16cex="http://schemas.microsoft.com/office/word/2018/wordml/cex" xmlns:w16cid="http://schemas.microsoft.com/office/word/2016/wordml/cid" xmlns:w16="http://schemas.microsoft.com/office/word/2018/wordml" xmlns:w16se="http://schemas.microsoft.com/office/word/2015/wordml/symex" xmlns:wpg="http://schemas.microsoft.com/office/word/2010/wordprocessingGroup" xmlns:wpi="http://schemas.microsoft.com/office/word/2010/wordprocessingInk" xmlns:wne="http://schemas.microsoft.com/office/word/2006/wordml" xmlns:wps="http://schemas.microsoft.com/office/word/2010/wordprocessingShape" mc:Ignorable="w14 w15 w16se w16cid w16 w16cex wp14">
+<w:document xmlns:wpc="http://schemas.microsoft.com/office/word/2010/wordprocessingCanvas" xmlns:cx="http://schemas.microsoft.com/office/drawing/2014/chartex" xmlns:cx1="http://schemas.microsoft.com/office/drawing/2015/9/8/chartex" xmlns:cx2="http://schemas.microsoft.com/office/drawing/2015/10/21/chartex" xmlns:cx3="http://schemas.microsoft.com/office/drawing/2016/5/9/chartex" xmlns:cx4="http://schemas.microsoft.com/office/drawing/2016/5/10/chartex" xmlns:cx5="http://schemas.microsoft.com/office/drawing/2016/5/11/chartex" xmlns:cx6="http://schemas.microsoft.com/office/drawing/2016/5/12/chartex" xmlns:cx7="http://schemas.microsoft.com/office/drawing/2016/5/13/chartex" xmlns:cx8="http://schemas.microsoft.com/office/drawing/2016/5/14/chartex" xmlns:mc="http://schemas.openxmlformats.org/markup-compatibility/2006" xmlns:aink="http://schemas.microsoft.com/office/drawing/2016/ink" xmlns:am3d="http://schemas.microsoft.com/office/drawing/2017/model3d" xmlns:o="urn:schemas-microsoft-com:office:office" xmlns:r="http://schemas.openxmlformats.org/officeDocument/2006/relationships" xmlns:m="http://schemas.openxmlformats.org/officeDocument/2006/math" xmlns:v="urn:schemas-microsoft-com:vml" xmlns:wp14="http://schemas.microsoft.com/office/word/2010/wordprocessingDrawing" xmlns:wp="http://schemas.openxmlformats.org/drawingml/2006/wordprocessingDrawing" xmlns:w10="urn:schemas-microsoft-com:office:word" xmlns:w="http://schemas.openxmlformats.org/wordprocessingml/2006/main" xmlns:w14="http://schemas.microsoft.com/office/word/2010/wordml" xmlns:w15="http://schemas.microsoft.com/office/word/2012/wordml" xmlns:w16cex="http://schemas.microsoft.com/office/word/2018/wordml/cex" xmlns:w16cid="http://schemas.microsoft.com/office/word/2016/wordml/cid" xmlns:w16="http://schemas.microsoft.com/office/word/2018/wordml" xmlns:w16sdtdh="http://schemas.microsoft.com/office/word/2020/wordml/sdtdatahash" xmlns:w16se="http://schemas.microsoft.com/office/word/2015/wordml/symex" xmlns:wpg="http://schemas.microsoft.com/office/word/2010/wordprocessingGroup" xmlns:wpi="http://schemas.microsoft.com/office/word/2010/wordprocessingInk" xmlns:wne="http://schemas.microsoft.com/office/word/2006/wordml" xmlns:wps="http://schemas.microsoft.com/office/word/2010/wordprocessingShape" mc:Ignorable="w14 w15 w16se w16cid w16 w16cex w16sdtdh wp14">
   <w:background w:color="FEFFDA"/>
   <w:body>
     <w:p>
@@ -307,27 +307,7 @@
                 <w:bCs/>
                 <w:lang w:eastAsia="en-US"/>
               </w:rPr>
-              <w:t xml:space="preserve">f </w:t>
-            </w:r>
-            <w:proofErr w:type="gramStart"/>
-            <w:r>
-              <w:rPr>
-                <w:rFonts w:eastAsia="SimSun"/>
-                <w:b/>
-                <w:bCs/>
-                <w:lang w:eastAsia="en-US"/>
-              </w:rPr>
-              <w:t>A</w:t>
-            </w:r>
-            <w:proofErr w:type="gramEnd"/>
-            <w:r>
-              <w:rPr>
-                <w:rFonts w:eastAsia="SimSun"/>
-                <w:b/>
-                <w:bCs/>
-                <w:lang w:eastAsia="en-US"/>
-              </w:rPr>
-              <w:t xml:space="preserve"> Modern Computer Application </w:t>
+              <w:t xml:space="preserve">f A Modern Computer Application </w:t>
             </w:r>
           </w:p>
         </w:tc>
@@ -476,21 +456,12 @@
                 <w:bCs/>
               </w:rPr>
             </w:pPr>
-            <w:proofErr w:type="spellStart"/>
-            <w:r>
-              <w:rPr>
-                <w:b/>
-                <w:bCs/>
-              </w:rPr>
-              <w:t>Crownpass</w:t>
-            </w:r>
-            <w:proofErr w:type="spellEnd"/>
-            <w:r>
-              <w:rPr>
-                <w:b/>
-                <w:bCs/>
-              </w:rPr>
-              <w:t xml:space="preserve"> Vaccinator</w:t>
+            <w:r>
+              <w:rPr>
+                <w:b/>
+                <w:bCs/>
+              </w:rPr>
+              <w:t>Crownpass Vaccinator</w:t>
             </w:r>
           </w:p>
         </w:tc>
@@ -542,21 +513,12 @@
                 <w:bCs/>
               </w:rPr>
             </w:pPr>
-            <w:proofErr w:type="spellStart"/>
-            <w:r>
-              <w:rPr>
-                <w:b/>
-                <w:bCs/>
-              </w:rPr>
-              <w:t>Crownpass</w:t>
-            </w:r>
-            <w:proofErr w:type="spellEnd"/>
-            <w:r>
-              <w:rPr>
-                <w:b/>
-                <w:bCs/>
-              </w:rPr>
-              <w:t xml:space="preserve"> Holder</w:t>
+            <w:r>
+              <w:rPr>
+                <w:b/>
+                <w:bCs/>
+              </w:rPr>
+              <w:t>Crownpass Holder</w:t>
             </w:r>
           </w:p>
         </w:tc>
@@ -582,6 +544,13 @@
                 <w:bCs/>
               </w:rPr>
             </w:pPr>
+            <w:r>
+              <w:rPr>
+                <w:b/>
+                <w:bCs/>
+              </w:rPr>
+              <w:t>19017841</w:t>
+            </w:r>
           </w:p>
         </w:tc>
         <w:tc>
@@ -601,21 +570,12 @@
                 <w:bCs/>
               </w:rPr>
             </w:pPr>
-            <w:proofErr w:type="spellStart"/>
-            <w:r>
-              <w:rPr>
-                <w:b/>
-                <w:bCs/>
-              </w:rPr>
-              <w:t>Crownpass</w:t>
-            </w:r>
-            <w:proofErr w:type="spellEnd"/>
-            <w:r>
-              <w:rPr>
-                <w:b/>
-                <w:bCs/>
-              </w:rPr>
-              <w:t xml:space="preserve"> Tester</w:t>
+            <w:r>
+              <w:rPr>
+                <w:b/>
+                <w:bCs/>
+              </w:rPr>
+              <w:t>Crownpass Tester</w:t>
             </w:r>
           </w:p>
         </w:tc>
@@ -667,21 +627,12 @@
                 <w:bCs/>
               </w:rPr>
             </w:pPr>
-            <w:proofErr w:type="spellStart"/>
-            <w:r>
-              <w:rPr>
-                <w:b/>
-                <w:bCs/>
-              </w:rPr>
-              <w:t>Crownpass</w:t>
-            </w:r>
-            <w:proofErr w:type="spellEnd"/>
-            <w:r>
-              <w:rPr>
-                <w:b/>
-                <w:bCs/>
-              </w:rPr>
-              <w:t xml:space="preserve"> Owner</w:t>
+            <w:r>
+              <w:rPr>
+                <w:b/>
+                <w:bCs/>
+              </w:rPr>
+              <w:t>Crownpass Owner</w:t>
             </w:r>
           </w:p>
         </w:tc>
@@ -815,7 +766,7 @@
               </wp:anchor>
             </w:drawing>
           </mc:Choice>
-          <mc:Fallback xmlns:w16sdtdh="http://schemas.microsoft.com/office/word/2020/wordml/sdtdatahash">
+          <mc:Fallback>
             <w:pict>
               <v:rect w14:anchorId="706C2BFA" id="Rectangle 4" o:spid="_x0000_s1026" style="position:absolute;margin-left:-6.05pt;margin-top:8.1pt;width:494.25pt;height:386.75pt;z-index:-251658752;visibility:visible;mso-wrap-style:square;mso-width-percent:0;mso-height-percent:0;mso-wrap-distance-left:9pt;mso-wrap-distance-top:0;mso-wrap-distance-right:9pt;mso-wrap-distance-bottom:0;mso-position-horizontal:absolute;mso-position-horizontal-relative:text;mso-position-vertical:absolute;mso-position-vertical-relative:text;mso-width-percent:0;mso-height-percent:0;mso-width-relative:page;mso-height-relative:page;v-text-anchor:top" o:gfxdata="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" fillcolor="#feffda">
                 <v:path arrowok="t"/>
@@ -1009,13 +960,20 @@
           <w:b/>
           <w:iCs/>
         </w:rPr>
-        <w:t>Student’s Signature.......................</w:t>
-      </w:r>
-      <w:r>
-        <w:rPr>
-          <w:b/>
-        </w:rPr>
-        <w:t xml:space="preserve">................... </w:t>
+        <w:t>Student’s Signature</w:t>
+      </w:r>
+      <w:r>
+        <w:rPr>
+          <w:b/>
+          <w:iCs/>
+        </w:rPr>
+        <w:t>: Matthew Brain</w:t>
+      </w:r>
+      <w:r>
+        <w:rPr>
+          <w:b/>
+        </w:rPr>
+        <w:t xml:space="preserve"> </w:t>
       </w:r>
     </w:p>
     <w:p>
@@ -1143,7 +1101,7 @@
 </file>
 
 <file path=word/endnotes.xml><?xml version="1.0" encoding="utf-8"?>
-<w:endnotes xmlns:wpc="http://schemas.microsoft.com/office/word/2010/wordprocessingCanvas" xmlns:cx="http://schemas.microsoft.com/office/drawing/2014/chartex" xmlns:cx1="http://schemas.microsoft.com/office/drawing/2015/9/8/chartex" xmlns:cx2="http://schemas.microsoft.com/office/drawing/2015/10/21/chartex" xmlns:cx3="http://schemas.microsoft.com/office/drawing/2016/5/9/chartex" xmlns:cx4="http://schemas.microsoft.com/office/drawing/2016/5/10/chartex" xmlns:cx5="http://schemas.microsoft.com/office/drawing/2016/5/11/chartex" xmlns:cx6="http://schemas.microsoft.com/office/drawing/2016/5/12/chartex" xmlns:cx7="http://schemas.microsoft.com/office/drawing/2016/5/13/chartex" xmlns:cx8="http://schemas.microsoft.com/office/drawing/2016/5/14/chartex" xmlns:mc="http://schemas.openxmlformats.org/markup-compatibility/2006" xmlns:aink="http://schemas.microsoft.com/office/drawing/2016/ink" xmlns:am3d="http://schemas.microsoft.com/office/drawing/2017/model3d" xmlns:o="urn:schemas-microsoft-com:office:office" xmlns:r="http://schemas.openxmlformats.org/officeDocument/2006/relationships" xmlns:m="http://schemas.openxmlformats.org/officeDocument/2006/math" xmlns:v="urn:schemas-microsoft-com:vml" xmlns:wp14="http://schemas.microsoft.com/office/word/2010/wordprocessingDrawing" xmlns:wp="http://schemas.openxmlformats.org/drawingml/2006/wordprocessingDrawing" xmlns:w10="urn:schemas-microsoft-com:office:word" xmlns:w="http://schemas.openxmlformats.org/wordprocessingml/2006/main" xmlns:w14="http://schemas.microsoft.com/office/word/2010/wordml" xmlns:w15="http://schemas.microsoft.com/office/word/2012/wordml" xmlns:w16cex="http://schemas.microsoft.com/office/word/2018/wordml/cex" xmlns:w16cid="http://schemas.microsoft.com/office/word/2016/wordml/cid" xmlns:w16="http://schemas.microsoft.com/office/word/2018/wordml" xmlns:w16se="http://schemas.microsoft.com/office/word/2015/wordml/symex" xmlns:wpg="http://schemas.microsoft.com/office/word/2010/wordprocessingGroup" xmlns:wpi="http://schemas.microsoft.com/office/word/2010/wordprocessingInk" xmlns:wne="http://schemas.microsoft.com/office/word/2006/wordml" xmlns:wps="http://schemas.microsoft.com/office/word/2010/wordprocessingShape" mc:Ignorable="w14 w15 w16se w16cid w16 w16cex wp14">
+<w:endnotes xmlns:wpc="http://schemas.microsoft.com/office/word/2010/wordprocessingCanvas" xmlns:cx="http://schemas.microsoft.com/office/drawing/2014/chartex" xmlns:cx1="http://schemas.microsoft.com/office/drawing/2015/9/8/chartex" xmlns:cx2="http://schemas.microsoft.com/office/drawing/2015/10/21/chartex" xmlns:cx3="http://schemas.microsoft.com/office/drawing/2016/5/9/chartex" xmlns:cx4="http://schemas.microsoft.com/office/drawing/2016/5/10/chartex" xmlns:cx5="http://schemas.microsoft.com/office/drawing/2016/5/11/chartex" xmlns:cx6="http://schemas.microsoft.com/office/drawing/2016/5/12/chartex" xmlns:cx7="http://schemas.microsoft.com/office/drawing/2016/5/13/chartex" xmlns:cx8="http://schemas.microsoft.com/office/drawing/2016/5/14/chartex" xmlns:mc="http://schemas.openxmlformats.org/markup-compatibility/2006" xmlns:aink="http://schemas.microsoft.com/office/drawing/2016/ink" xmlns:am3d="http://schemas.microsoft.com/office/drawing/2017/model3d" xmlns:o="urn:schemas-microsoft-com:office:office" xmlns:r="http://schemas.openxmlformats.org/officeDocument/2006/relationships" xmlns:m="http://schemas.openxmlformats.org/officeDocument/2006/math" xmlns:v="urn:schemas-microsoft-com:vml" xmlns:wp14="http://schemas.microsoft.com/office/word/2010/wordprocessingDrawing" xmlns:wp="http://schemas.openxmlformats.org/drawingml/2006/wordprocessingDrawing" xmlns:w10="urn:schemas-microsoft-com:office:word" xmlns:w="http://schemas.openxmlformats.org/wordprocessingml/2006/main" xmlns:w14="http://schemas.microsoft.com/office/word/2010/wordml" xmlns:w15="http://schemas.microsoft.com/office/word/2012/wordml" xmlns:w16cex="http://schemas.microsoft.com/office/word/2018/wordml/cex" xmlns:w16cid="http://schemas.microsoft.com/office/word/2016/wordml/cid" xmlns:w16="http://schemas.microsoft.com/office/word/2018/wordml" xmlns:w16sdtdh="http://schemas.microsoft.com/office/word/2020/wordml/sdtdatahash" xmlns:w16se="http://schemas.microsoft.com/office/word/2015/wordml/symex" xmlns:wpg="http://schemas.microsoft.com/office/word/2010/wordprocessingGroup" xmlns:wpi="http://schemas.microsoft.com/office/word/2010/wordprocessingInk" xmlns:wne="http://schemas.microsoft.com/office/word/2006/wordml" xmlns:wps="http://schemas.microsoft.com/office/word/2010/wordprocessingShape" mc:Ignorable="w14 w15 w16se w16cid w16 w16cex w16sdtdh wp14">
   <w:endnote w:type="separator" w:id="-1">
     <w:p>
       <w:r>
@@ -1162,7 +1120,7 @@
 </file>
 
 <file path=word/footer1.xml><?xml version="1.0" encoding="utf-8"?>
-<w:ftr xmlns:wpc="http://schemas.microsoft.com/office/word/2010/wordprocessingCanvas" xmlns:cx="http://schemas.microsoft.com/office/drawing/2014/chartex" xmlns:cx1="http://schemas.microsoft.com/office/drawing/2015/9/8/chartex" xmlns:cx2="http://schemas.microsoft.com/office/drawing/2015/10/21/chartex" xmlns:cx3="http://schemas.microsoft.com/office/drawing/2016/5/9/chartex" xmlns:cx4="http://schemas.microsoft.com/office/drawing/2016/5/10/chartex" xmlns:cx5="http://schemas.microsoft.com/office/drawing/2016/5/11/chartex" xmlns:cx6="http://schemas.microsoft.com/office/drawing/2016/5/12/chartex" xmlns:cx7="http://schemas.microsoft.com/office/drawing/2016/5/13/chartex" xmlns:cx8="http://schemas.microsoft.com/office/drawing/2016/5/14/chartex" xmlns:mc="http://schemas.openxmlformats.org/markup-compatibility/2006" xmlns:aink="http://schemas.microsoft.com/office/drawing/2016/ink" xmlns:am3d="http://schemas.microsoft.com/office/drawing/2017/model3d" xmlns:o="urn:schemas-microsoft-com:office:office" xmlns:r="http://schemas.openxmlformats.org/officeDocument/2006/relationships" xmlns:m="http://schemas.openxmlformats.org/officeDocument/2006/math" xmlns:v="urn:schemas-microsoft-com:vml" xmlns:wp14="http://schemas.microsoft.com/office/word/2010/wordprocessingDrawing" xmlns:wp="http://schemas.openxmlformats.org/drawingml/2006/wordprocessingDrawing" xmlns:w10="urn:schemas-microsoft-com:office:word" xmlns:w="http://schemas.openxmlformats.org/wordprocessingml/2006/main" xmlns:w14="http://schemas.microsoft.com/office/word/2010/wordml" xmlns:w15="http://schemas.microsoft.com/office/word/2012/wordml" xmlns:w16cex="http://schemas.microsoft.com/office/word/2018/wordml/cex" xmlns:w16cid="http://schemas.microsoft.com/office/word/2016/wordml/cid" xmlns:w16="http://schemas.microsoft.com/office/word/2018/wordml" xmlns:w16se="http://schemas.microsoft.com/office/word/2015/wordml/symex" xmlns:wpg="http://schemas.microsoft.com/office/word/2010/wordprocessingGroup" xmlns:wpi="http://schemas.microsoft.com/office/word/2010/wordprocessingInk" xmlns:wne="http://schemas.microsoft.com/office/word/2006/wordml" xmlns:wps="http://schemas.microsoft.com/office/word/2010/wordprocessingShape" mc:Ignorable="w14 w15 w16se w16cid w16 w16cex wp14">
+<w:ftr xmlns:wpc="http://schemas.microsoft.com/office/word/2010/wordprocessingCanvas" xmlns:cx="http://schemas.microsoft.com/office/drawing/2014/chartex" xmlns:cx1="http://schemas.microsoft.com/office/drawing/2015/9/8/chartex" xmlns:cx2="http://schemas.microsoft.com/office/drawing/2015/10/21/chartex" xmlns:cx3="http://schemas.microsoft.com/office/drawing/2016/5/9/chartex" xmlns:cx4="http://schemas.microsoft.com/office/drawing/2016/5/10/chartex" xmlns:cx5="http://schemas.microsoft.com/office/drawing/2016/5/11/chartex" xmlns:cx6="http://schemas.microsoft.com/office/drawing/2016/5/12/chartex" xmlns:cx7="http://schemas.microsoft.com/office/drawing/2016/5/13/chartex" xmlns:cx8="http://schemas.microsoft.com/office/drawing/2016/5/14/chartex" xmlns:mc="http://schemas.openxmlformats.org/markup-compatibility/2006" xmlns:aink="http://schemas.microsoft.com/office/drawing/2016/ink" xmlns:am3d="http://schemas.microsoft.com/office/drawing/2017/model3d" xmlns:o="urn:schemas-microsoft-com:office:office" xmlns:r="http://schemas.openxmlformats.org/officeDocument/2006/relationships" xmlns:m="http://schemas.openxmlformats.org/officeDocument/2006/math" xmlns:v="urn:schemas-microsoft-com:vml" xmlns:wp14="http://schemas.microsoft.com/office/word/2010/wordprocessingDrawing" xmlns:wp="http://schemas.openxmlformats.org/drawingml/2006/wordprocessingDrawing" xmlns:w10="urn:schemas-microsoft-com:office:word" xmlns:w="http://schemas.openxmlformats.org/wordprocessingml/2006/main" xmlns:w14="http://schemas.microsoft.com/office/word/2010/wordml" xmlns:w15="http://schemas.microsoft.com/office/word/2012/wordml" xmlns:w16cex="http://schemas.microsoft.com/office/word/2018/wordml/cex" xmlns:w16cid="http://schemas.microsoft.com/office/word/2016/wordml/cid" xmlns:w16="http://schemas.microsoft.com/office/word/2018/wordml" xmlns:w16sdtdh="http://schemas.microsoft.com/office/word/2020/wordml/sdtdatahash" xmlns:w16se="http://schemas.microsoft.com/office/word/2015/wordml/symex" xmlns:wpg="http://schemas.microsoft.com/office/word/2010/wordprocessingGroup" xmlns:wpi="http://schemas.microsoft.com/office/word/2010/wordprocessingInk" xmlns:wne="http://schemas.microsoft.com/office/word/2006/wordml" xmlns:wps="http://schemas.microsoft.com/office/word/2010/wordprocessingShape" mc:Ignorable="w14 w15 w16se w16cid w16 w16cex w16sdtdh wp14">
   <w:p>
     <w:pPr>
       <w:pStyle w:val="Footer"/>
@@ -1223,7 +1181,7 @@
 </file>
 
 <file path=word/footnotes.xml><?xml version="1.0" encoding="utf-8"?>
-<w:footnotes xmlns:wpc="http://schemas.microsoft.com/office/word/2010/wordprocessingCanvas" xmlns:cx="http://schemas.microsoft.com/office/drawing/2014/chartex" xmlns:cx1="http://schemas.microsoft.com/office/drawing/2015/9/8/chartex" xmlns:cx2="http://schemas.microsoft.com/office/drawing/2015/10/21/chartex" xmlns:cx3="http://schemas.microsoft.com/office/drawing/2016/5/9/chartex" xmlns:cx4="http://schemas.microsoft.com/office/drawing/2016/5/10/chartex" xmlns:cx5="http://schemas.microsoft.com/office/drawing/2016/5/11/chartex" xmlns:cx6="http://schemas.microsoft.com/office/drawing/2016/5/12/chartex" xmlns:cx7="http://schemas.microsoft.com/office/drawing/2016/5/13/chartex" xmlns:cx8="http://schemas.microsoft.com/office/drawing/2016/5/14/chartex" xmlns:mc="http://schemas.openxmlformats.org/markup-compatibility/2006" xmlns:aink="http://schemas.microsoft.com/office/drawing/2016/ink" xmlns:am3d="http://schemas.microsoft.com/office/drawing/2017/model3d" xmlns:o="urn:schemas-microsoft-com:office:office" xmlns:r="http://schemas.openxmlformats.org/officeDocument/2006/relationships" xmlns:m="http://schemas.openxmlformats.org/officeDocument/2006/math" xmlns:v="urn:schemas-microsoft-com:vml" xmlns:wp14="http://schemas.microsoft.com/office/word/2010/wordprocessingDrawing" xmlns:wp="http://schemas.openxmlformats.org/drawingml/2006/wordprocessingDrawing" xmlns:w10="urn:schemas-microsoft-com:office:word" xmlns:w="http://schemas.openxmlformats.org/wordprocessingml/2006/main" xmlns:w14="http://schemas.microsoft.com/office/word/2010/wordml" xmlns:w15="http://schemas.microsoft.com/office/word/2012/wordml" xmlns:w16cex="http://schemas.microsoft.com/office/word/2018/wordml/cex" xmlns:w16cid="http://schemas.microsoft.com/office/word/2016/wordml/cid" xmlns:w16="http://schemas.microsoft.com/office/word/2018/wordml" xmlns:w16se="http://schemas.microsoft.com/office/word/2015/wordml/symex" xmlns:wpg="http://schemas.microsoft.com/office/word/2010/wordprocessingGroup" xmlns:wpi="http://schemas.microsoft.com/office/word/2010/wordprocessingInk" xmlns:wne="http://schemas.microsoft.com/office/word/2006/wordml" xmlns:wps="http://schemas.microsoft.com/office/word/2010/wordprocessingShape" mc:Ignorable="w14 w15 w16se w16cid w16 w16cex wp14">
+<w:footnotes xmlns:wpc="http://schemas.microsoft.com/office/word/2010/wordprocessingCanvas" xmlns:cx="http://schemas.microsoft.com/office/drawing/2014/chartex" xmlns:cx1="http://schemas.microsoft.com/office/drawing/2015/9/8/chartex" xmlns:cx2="http://schemas.microsoft.com/office/drawing/2015/10/21/chartex" xmlns:cx3="http://schemas.microsoft.com/office/drawing/2016/5/9/chartex" xmlns:cx4="http://schemas.microsoft.com/office/drawing/2016/5/10/chartex" xmlns:cx5="http://schemas.microsoft.com/office/drawing/2016/5/11/chartex" xmlns:cx6="http://schemas.microsoft.com/office/drawing/2016/5/12/chartex" xmlns:cx7="http://schemas.microsoft.com/office/drawing/2016/5/13/chartex" xmlns:cx8="http://schemas.microsoft.com/office/drawing/2016/5/14/chartex" xmlns:mc="http://schemas.openxmlformats.org/markup-compatibility/2006" xmlns:aink="http://schemas.microsoft.com/office/drawing/2016/ink" xmlns:am3d="http://schemas.microsoft.com/office/drawing/2017/model3d" xmlns:o="urn:schemas-microsoft-com:office:office" xmlns:r="http://schemas.openxmlformats.org/officeDocument/2006/relationships" xmlns:m="http://schemas.openxmlformats.org/officeDocument/2006/math" xmlns:v="urn:schemas-microsoft-com:vml" xmlns:wp14="http://schemas.microsoft.com/office/word/2010/wordprocessingDrawing" xmlns:wp="http://schemas.openxmlformats.org/drawingml/2006/wordprocessingDrawing" xmlns:w10="urn:schemas-microsoft-com:office:word" xmlns:w="http://schemas.openxmlformats.org/wordprocessingml/2006/main" xmlns:w14="http://schemas.microsoft.com/office/word/2010/wordml" xmlns:w15="http://schemas.microsoft.com/office/word/2012/wordml" xmlns:w16cex="http://schemas.microsoft.com/office/word/2018/wordml/cex" xmlns:w16cid="http://schemas.microsoft.com/office/word/2016/wordml/cid" xmlns:w16="http://schemas.microsoft.com/office/word/2018/wordml" xmlns:w16sdtdh="http://schemas.microsoft.com/office/word/2020/wordml/sdtdatahash" xmlns:w16se="http://schemas.microsoft.com/office/word/2015/wordml/symex" xmlns:wpg="http://schemas.microsoft.com/office/word/2010/wordprocessingGroup" xmlns:wpi="http://schemas.microsoft.com/office/word/2010/wordprocessingInk" xmlns:wne="http://schemas.microsoft.com/office/word/2006/wordml" xmlns:wps="http://schemas.microsoft.com/office/word/2010/wordprocessingShape" mc:Ignorable="w14 w15 w16se w16cid w16 w16cex w16sdtdh wp14">
   <w:footnote w:type="separator" w:id="-1">
     <w:p>
       <w:r>
@@ -1242,7 +1200,7 @@
 </file>
 
 <file path=word/header1.xml><?xml version="1.0" encoding="utf-8"?>
-<w:hdr xmlns:wpc="http://schemas.microsoft.com/office/word/2010/wordprocessingCanvas" xmlns:cx="http://schemas.microsoft.com/office/drawing/2014/chartex" xmlns:cx1="http://schemas.microsoft.com/office/drawing/2015/9/8/chartex" xmlns:cx2="http://schemas.microsoft.com/office/drawing/2015/10/21/chartex" xmlns:cx3="http://schemas.microsoft.com/office/drawing/2016/5/9/chartex" xmlns:cx4="http://schemas.microsoft.com/office/drawing/2016/5/10/chartex" xmlns:cx5="http://schemas.microsoft.com/office/drawing/2016/5/11/chartex" xmlns:cx6="http://schemas.microsoft.com/office/drawing/2016/5/12/chartex" xmlns:cx7="http://schemas.microsoft.com/office/drawing/2016/5/13/chartex" xmlns:cx8="http://schemas.microsoft.com/office/drawing/2016/5/14/chartex" xmlns:mc="http://schemas.openxmlformats.org/markup-compatibility/2006" xmlns:aink="http://schemas.microsoft.com/office/drawing/2016/ink" xmlns:am3d="http://schemas.microsoft.com/office/drawing/2017/model3d" xmlns:o="urn:schemas-microsoft-com:office:office" xmlns:r="http://schemas.openxmlformats.org/officeDocument/2006/relationships" xmlns:m="http://schemas.openxmlformats.org/officeDocument/2006/math" xmlns:v="urn:schemas-microsoft-com:vml" xmlns:wp14="http://schemas.microsoft.com/office/word/2010/wordprocessingDrawing" xmlns:wp="http://schemas.openxmlformats.org/drawingml/2006/wordprocessingDrawing" xmlns:w10="urn:schemas-microsoft-com:office:word" xmlns:w="http://schemas.openxmlformats.org/wordprocessingml/2006/main" xmlns:w14="http://schemas.microsoft.com/office/word/2010/wordml" xmlns:w15="http://schemas.microsoft.com/office/word/2012/wordml" xmlns:w16cex="http://schemas.microsoft.com/office/word/2018/wordml/cex" xmlns:w16cid="http://schemas.microsoft.com/office/word/2016/wordml/cid" xmlns:w16="http://schemas.microsoft.com/office/word/2018/wordml" xmlns:w16se="http://schemas.microsoft.com/office/word/2015/wordml/symex" xmlns:wpg="http://schemas.microsoft.com/office/word/2010/wordprocessingGroup" xmlns:wpi="http://schemas.microsoft.com/office/word/2010/wordprocessingInk" xmlns:wne="http://schemas.microsoft.com/office/word/2006/wordml" xmlns:wps="http://schemas.microsoft.com/office/word/2010/wordprocessingShape" mc:Ignorable="w14 w15 w16se w16cid w16 w16cex wp14">
+<w:hdr xmlns:wpc="http://schemas.microsoft.com/office/word/2010/wordprocessingCanvas" xmlns:cx="http://schemas.microsoft.com/office/drawing/2014/chartex" xmlns:cx1="http://schemas.microsoft.com/office/drawing/2015/9/8/chartex" xmlns:cx2="http://schemas.microsoft.com/office/drawing/2015/10/21/chartex" xmlns:cx3="http://schemas.microsoft.com/office/drawing/2016/5/9/chartex" xmlns:cx4="http://schemas.microsoft.com/office/drawing/2016/5/10/chartex" xmlns:cx5="http://schemas.microsoft.com/office/drawing/2016/5/11/chartex" xmlns:cx6="http://schemas.microsoft.com/office/drawing/2016/5/12/chartex" xmlns:cx7="http://schemas.microsoft.com/office/drawing/2016/5/13/chartex" xmlns:cx8="http://schemas.microsoft.com/office/drawing/2016/5/14/chartex" xmlns:mc="http://schemas.openxmlformats.org/markup-compatibility/2006" xmlns:aink="http://schemas.microsoft.com/office/drawing/2016/ink" xmlns:am3d="http://schemas.microsoft.com/office/drawing/2017/model3d" xmlns:o="urn:schemas-microsoft-com:office:office" xmlns:r="http://schemas.openxmlformats.org/officeDocument/2006/relationships" xmlns:m="http://schemas.openxmlformats.org/officeDocument/2006/math" xmlns:v="urn:schemas-microsoft-com:vml" xmlns:wp14="http://schemas.microsoft.com/office/word/2010/wordprocessingDrawing" xmlns:wp="http://schemas.openxmlformats.org/drawingml/2006/wordprocessingDrawing" xmlns:w10="urn:schemas-microsoft-com:office:word" xmlns:w="http://schemas.openxmlformats.org/wordprocessingml/2006/main" xmlns:w14="http://schemas.microsoft.com/office/word/2010/wordml" xmlns:w15="http://schemas.microsoft.com/office/word/2012/wordml" xmlns:w16cex="http://schemas.microsoft.com/office/word/2018/wordml/cex" xmlns:w16cid="http://schemas.microsoft.com/office/word/2016/wordml/cid" xmlns:w16="http://schemas.microsoft.com/office/word/2018/wordml" xmlns:w16sdtdh="http://schemas.microsoft.com/office/word/2020/wordml/sdtdatahash" xmlns:w16se="http://schemas.microsoft.com/office/word/2015/wordml/symex" xmlns:wpg="http://schemas.microsoft.com/office/word/2010/wordprocessingGroup" xmlns:wpi="http://schemas.microsoft.com/office/word/2010/wordprocessingInk" xmlns:wne="http://schemas.microsoft.com/office/word/2006/wordml" xmlns:wps="http://schemas.microsoft.com/office/word/2010/wordprocessingShape" mc:Ignorable="w14 w15 w16se w16cid w16 w16cex w16sdtdh wp14">
   <w:p>
     <w:pPr>
       <w:pStyle w:val="Header"/>
@@ -1252,7 +1210,7 @@
 </file>
 
 <file path=word/header2.xml><?xml version="1.0" encoding="utf-8"?>
-<w:hdr xmlns:wpc="http://schemas.microsoft.com/office/word/2010/wordprocessingCanvas" xmlns:cx="http://schemas.microsoft.com/office/drawing/2014/chartex" xmlns:cx1="http://schemas.microsoft.com/office/drawing/2015/9/8/chartex" xmlns:cx2="http://schemas.microsoft.com/office/drawing/2015/10/21/chartex" xmlns:cx3="http://schemas.microsoft.com/office/drawing/2016/5/9/chartex" xmlns:cx4="http://schemas.microsoft.com/office/drawing/2016/5/10/chartex" xmlns:cx5="http://schemas.microsoft.com/office/drawing/2016/5/11/chartex" xmlns:cx6="http://schemas.microsoft.com/office/drawing/2016/5/12/chartex" xmlns:cx7="http://schemas.microsoft.com/office/drawing/2016/5/13/chartex" xmlns:cx8="http://schemas.microsoft.com/office/drawing/2016/5/14/chartex" xmlns:mc="http://schemas.openxmlformats.org/markup-compatibility/2006" xmlns:aink="http://schemas.microsoft.com/office/drawing/2016/ink" xmlns:am3d="http://schemas.microsoft.com/office/drawing/2017/model3d" xmlns:o="urn:schemas-microsoft-com:office:office" xmlns:r="http://schemas.openxmlformats.org/officeDocument/2006/relationships" xmlns:m="http://schemas.openxmlformats.org/officeDocument/2006/math" xmlns:v="urn:schemas-microsoft-com:vml" xmlns:wp14="http://schemas.microsoft.com/office/word/2010/wordprocessingDrawing" xmlns:wp="http://schemas.openxmlformats.org/drawingml/2006/wordprocessingDrawing" xmlns:w10="urn:schemas-microsoft-com:office:word" xmlns:w="http://schemas.openxmlformats.org/wordprocessingml/2006/main" xmlns:w14="http://schemas.microsoft.com/office/word/2010/wordml" xmlns:w15="http://schemas.microsoft.com/office/word/2012/wordml" xmlns:w16cex="http://schemas.microsoft.com/office/word/2018/wordml/cex" xmlns:w16cid="http://schemas.microsoft.com/office/word/2016/wordml/cid" xmlns:w16="http://schemas.microsoft.com/office/word/2018/wordml" xmlns:w16se="http://schemas.microsoft.com/office/word/2015/wordml/symex" xmlns:wpg="http://schemas.microsoft.com/office/word/2010/wordprocessingGroup" xmlns:wpi="http://schemas.microsoft.com/office/word/2010/wordprocessingInk" xmlns:wne="http://schemas.microsoft.com/office/word/2006/wordml" xmlns:wps="http://schemas.microsoft.com/office/word/2010/wordprocessingShape" mc:Ignorable="w14 w15 w16se w16cid w16 w16cex wp14">
+<w:hdr xmlns:wpc="http://schemas.microsoft.com/office/word/2010/wordprocessingCanvas" xmlns:cx="http://schemas.microsoft.com/office/drawing/2014/chartex" xmlns:cx1="http://schemas.microsoft.com/office/drawing/2015/9/8/chartex" xmlns:cx2="http://schemas.microsoft.com/office/drawing/2015/10/21/chartex" xmlns:cx3="http://schemas.microsoft.com/office/drawing/2016/5/9/chartex" xmlns:cx4="http://schemas.microsoft.com/office/drawing/2016/5/10/chartex" xmlns:cx5="http://schemas.microsoft.com/office/drawing/2016/5/11/chartex" xmlns:cx6="http://schemas.microsoft.com/office/drawing/2016/5/12/chartex" xmlns:cx7="http://schemas.microsoft.com/office/drawing/2016/5/13/chartex" xmlns:cx8="http://schemas.microsoft.com/office/drawing/2016/5/14/chartex" xmlns:mc="http://schemas.openxmlformats.org/markup-compatibility/2006" xmlns:aink="http://schemas.microsoft.com/office/drawing/2016/ink" xmlns:am3d="http://schemas.microsoft.com/office/drawing/2017/model3d" xmlns:o="urn:schemas-microsoft-com:office:office" xmlns:r="http://schemas.openxmlformats.org/officeDocument/2006/relationships" xmlns:m="http://schemas.openxmlformats.org/officeDocument/2006/math" xmlns:v="urn:schemas-microsoft-com:vml" xmlns:wp14="http://schemas.microsoft.com/office/word/2010/wordprocessingDrawing" xmlns:wp="http://schemas.openxmlformats.org/drawingml/2006/wordprocessingDrawing" xmlns:w10="urn:schemas-microsoft-com:office:word" xmlns:w="http://schemas.openxmlformats.org/wordprocessingml/2006/main" xmlns:w14="http://schemas.microsoft.com/office/word/2010/wordml" xmlns:w15="http://schemas.microsoft.com/office/word/2012/wordml" xmlns:w16cex="http://schemas.microsoft.com/office/word/2018/wordml/cex" xmlns:w16cid="http://schemas.microsoft.com/office/word/2016/wordml/cid" xmlns:w16="http://schemas.microsoft.com/office/word/2018/wordml" xmlns:w16sdtdh="http://schemas.microsoft.com/office/word/2020/wordml/sdtdatahash" xmlns:w16se="http://schemas.microsoft.com/office/word/2015/wordml/symex" xmlns:wpg="http://schemas.microsoft.com/office/word/2010/wordprocessingGroup" xmlns:wpi="http://schemas.microsoft.com/office/word/2010/wordprocessingInk" xmlns:wne="http://schemas.microsoft.com/office/word/2006/wordml" xmlns:wps="http://schemas.microsoft.com/office/word/2010/wordprocessingShape" mc:Ignorable="w14 w15 w16se w16cid w16 w16cex w16sdtdh wp14">
   <w:p>
     <w:pPr>
       <w:pStyle w:val="Header"/>
@@ -1312,7 +1270,7 @@
 </file>
 
 <file path=word/header3.xml><?xml version="1.0" encoding="utf-8"?>
-<w:hdr xmlns:wpc="http://schemas.microsoft.com/office/word/2010/wordprocessingCanvas" xmlns:cx="http://schemas.microsoft.com/office/drawing/2014/chartex" xmlns:cx1="http://schemas.microsoft.com/office/drawing/2015/9/8/chartex" xmlns:cx2="http://schemas.microsoft.com/office/drawing/2015/10/21/chartex" xmlns:cx3="http://schemas.microsoft.com/office/drawing/2016/5/9/chartex" xmlns:cx4="http://schemas.microsoft.com/office/drawing/2016/5/10/chartex" xmlns:cx5="http://schemas.microsoft.com/office/drawing/2016/5/11/chartex" xmlns:cx6="http://schemas.microsoft.com/office/drawing/2016/5/12/chartex" xmlns:cx7="http://schemas.microsoft.com/office/drawing/2016/5/13/chartex" xmlns:cx8="http://schemas.microsoft.com/office/drawing/2016/5/14/chartex" xmlns:mc="http://schemas.openxmlformats.org/markup-compatibility/2006" xmlns:aink="http://schemas.microsoft.com/office/drawing/2016/ink" xmlns:am3d="http://schemas.microsoft.com/office/drawing/2017/model3d" xmlns:o="urn:schemas-microsoft-com:office:office" xmlns:r="http://schemas.openxmlformats.org/officeDocument/2006/relationships" xmlns:m="http://schemas.openxmlformats.org/officeDocument/2006/math" xmlns:v="urn:schemas-microsoft-com:vml" xmlns:wp14="http://schemas.microsoft.com/office/word/2010/wordprocessingDrawing" xmlns:wp="http://schemas.openxmlformats.org/drawingml/2006/wordprocessingDrawing" xmlns:w10="urn:schemas-microsoft-com:office:word" xmlns:w="http://schemas.openxmlformats.org/wordprocessingml/2006/main" xmlns:w14="http://schemas.microsoft.com/office/word/2010/wordml" xmlns:w15="http://schemas.microsoft.com/office/word/2012/wordml" xmlns:w16cex="http://schemas.microsoft.com/office/word/2018/wordml/cex" xmlns:w16cid="http://schemas.microsoft.com/office/word/2016/wordml/cid" xmlns:w16="http://schemas.microsoft.com/office/word/2018/wordml" xmlns:w16se="http://schemas.microsoft.com/office/word/2015/wordml/symex" xmlns:wpg="http://schemas.microsoft.com/office/word/2010/wordprocessingGroup" xmlns:wpi="http://schemas.microsoft.com/office/word/2010/wordprocessingInk" xmlns:wne="http://schemas.microsoft.com/office/word/2006/wordml" xmlns:wps="http://schemas.microsoft.com/office/word/2010/wordprocessingShape" mc:Ignorable="w14 w15 w16se w16cid w16 w16cex wp14">
+<w:hdr xmlns:wpc="http://schemas.microsoft.com/office/word/2010/wordprocessingCanvas" xmlns:cx="http://schemas.microsoft.com/office/drawing/2014/chartex" xmlns:cx1="http://schemas.microsoft.com/office/drawing/2015/9/8/chartex" xmlns:cx2="http://schemas.microsoft.com/office/drawing/2015/10/21/chartex" xmlns:cx3="http://schemas.microsoft.com/office/drawing/2016/5/9/chartex" xmlns:cx4="http://schemas.microsoft.com/office/drawing/2016/5/10/chartex" xmlns:cx5="http://schemas.microsoft.com/office/drawing/2016/5/11/chartex" xmlns:cx6="http://schemas.microsoft.com/office/drawing/2016/5/12/chartex" xmlns:cx7="http://schemas.microsoft.com/office/drawing/2016/5/13/chartex" xmlns:cx8="http://schemas.microsoft.com/office/drawing/2016/5/14/chartex" xmlns:mc="http://schemas.openxmlformats.org/markup-compatibility/2006" xmlns:aink="http://schemas.microsoft.com/office/drawing/2016/ink" xmlns:am3d="http://schemas.microsoft.com/office/drawing/2017/model3d" xmlns:o="urn:schemas-microsoft-com:office:office" xmlns:r="http://schemas.openxmlformats.org/officeDocument/2006/relationships" xmlns:m="http://schemas.openxmlformats.org/officeDocument/2006/math" xmlns:v="urn:schemas-microsoft-com:vml" xmlns:wp14="http://schemas.microsoft.com/office/word/2010/wordprocessingDrawing" xmlns:wp="http://schemas.openxmlformats.org/drawingml/2006/wordprocessingDrawing" xmlns:w10="urn:schemas-microsoft-com:office:word" xmlns:w="http://schemas.openxmlformats.org/wordprocessingml/2006/main" xmlns:w14="http://schemas.microsoft.com/office/word/2010/wordml" xmlns:w15="http://schemas.microsoft.com/office/word/2012/wordml" xmlns:w16cex="http://schemas.microsoft.com/office/word/2018/wordml/cex" xmlns:w16cid="http://schemas.microsoft.com/office/word/2016/wordml/cid" xmlns:w16="http://schemas.microsoft.com/office/word/2018/wordml" xmlns:w16sdtdh="http://schemas.microsoft.com/office/word/2020/wordml/sdtdatahash" xmlns:w16se="http://schemas.microsoft.com/office/word/2015/wordml/symex" xmlns:wpg="http://schemas.microsoft.com/office/word/2010/wordprocessingGroup" xmlns:wpi="http://schemas.microsoft.com/office/word/2010/wordprocessingInk" xmlns:wne="http://schemas.microsoft.com/office/word/2006/wordml" xmlns:wps="http://schemas.microsoft.com/office/word/2010/wordprocessingShape" mc:Ignorable="w14 w15 w16se w16cid w16 w16cex w16sdtdh wp14">
   <w:p>
     <w:pPr>
       <w:pStyle w:val="Header"/>
@@ -1322,7 +1280,7 @@
 </file>
 
 <file path=word/numbering.xml><?xml version="1.0" encoding="utf-8"?>
-<w:numbering xmlns:wpc="http://schemas.microsoft.com/office/word/2010/wordprocessingCanvas" xmlns:cx="http://schemas.microsoft.com/office/drawing/2014/chartex" xmlns:cx1="http://schemas.microsoft.com/office/drawing/2015/9/8/chartex" xmlns:cx2="http://schemas.microsoft.com/office/drawing/2015/10/21/chartex" xmlns:cx3="http://schemas.microsoft.com/office/drawing/2016/5/9/chartex" xmlns:cx4="http://schemas.microsoft.com/office/drawing/2016/5/10/chartex" xmlns:cx5="http://schemas.microsoft.com/office/drawing/2016/5/11/chartex" xmlns:cx6="http://schemas.microsoft.com/office/drawing/2016/5/12/chartex" xmlns:cx7="http://schemas.microsoft.com/office/drawing/2016/5/13/chartex" xmlns:cx8="http://schemas.microsoft.com/office/drawing/2016/5/14/chartex" xmlns:mc="http://schemas.openxmlformats.org/markup-compatibility/2006" xmlns:aink="http://schemas.microsoft.com/office/drawing/2016/ink" xmlns:am3d="http://schemas.microsoft.com/office/drawing/2017/model3d" xmlns:o="urn:schemas-microsoft-com:office:office" xmlns:r="http://schemas.openxmlformats.org/officeDocument/2006/relationships" xmlns:m="http://schemas.openxmlformats.org/officeDocument/2006/math" xmlns:v="urn:schemas-microsoft-com:vml" xmlns:wp14="http://schemas.microsoft.com/office/word/2010/wordprocessingDrawing" xmlns:wp="http://schemas.openxmlformats.org/drawingml/2006/wordprocessingDrawing" xmlns:w10="urn:schemas-microsoft-com:office:word" xmlns:w="http://schemas.openxmlformats.org/wordprocessingml/2006/main" xmlns:w14="http://schemas.microsoft.com/office/word/2010/wordml" xmlns:w15="http://schemas.microsoft.com/office/word/2012/wordml" xmlns:w16cex="http://schemas.microsoft.com/office/word/2018/wordml/cex" xmlns:w16cid="http://schemas.microsoft.com/office/word/2016/wordml/cid" xmlns:w16="http://schemas.microsoft.com/office/word/2018/wordml" xmlns:w16se="http://schemas.microsoft.com/office/word/2015/wordml/symex" xmlns:wpg="http://schemas.microsoft.com/office/word/2010/wordprocessingGroup" xmlns:wpi="http://schemas.microsoft.com/office/word/2010/wordprocessingInk" xmlns:wne="http://schemas.microsoft.com/office/word/2006/wordml" xmlns:wps="http://schemas.microsoft.com/office/word/2010/wordprocessingShape" mc:Ignorable="w14 w15 w16se w16cid w16 w16cex wp14">
+<w:numbering xmlns:wpc="http://schemas.microsoft.com/office/word/2010/wordprocessingCanvas" xmlns:cx="http://schemas.microsoft.com/office/drawing/2014/chartex" xmlns:cx1="http://schemas.microsoft.com/office/drawing/2015/9/8/chartex" xmlns:cx2="http://schemas.microsoft.com/office/drawing/2015/10/21/chartex" xmlns:cx3="http://schemas.microsoft.com/office/drawing/2016/5/9/chartex" xmlns:cx4="http://schemas.microsoft.com/office/drawing/2016/5/10/chartex" xmlns:cx5="http://schemas.microsoft.com/office/drawing/2016/5/11/chartex" xmlns:cx6="http://schemas.microsoft.com/office/drawing/2016/5/12/chartex" xmlns:cx7="http://schemas.microsoft.com/office/drawing/2016/5/13/chartex" xmlns:cx8="http://schemas.microsoft.com/office/drawing/2016/5/14/chartex" xmlns:mc="http://schemas.openxmlformats.org/markup-compatibility/2006" xmlns:aink="http://schemas.microsoft.com/office/drawing/2016/ink" xmlns:am3d="http://schemas.microsoft.com/office/drawing/2017/model3d" xmlns:o="urn:schemas-microsoft-com:office:office" xmlns:r="http://schemas.openxmlformats.org/officeDocument/2006/relationships" xmlns:m="http://schemas.openxmlformats.org/officeDocument/2006/math" xmlns:v="urn:schemas-microsoft-com:vml" xmlns:wp14="http://schemas.microsoft.com/office/word/2010/wordprocessingDrawing" xmlns:wp="http://schemas.openxmlformats.org/drawingml/2006/wordprocessingDrawing" xmlns:w10="urn:schemas-microsoft-com:office:word" xmlns:w="http://schemas.openxmlformats.org/wordprocessingml/2006/main" xmlns:w14="http://schemas.microsoft.com/office/word/2010/wordml" xmlns:w15="http://schemas.microsoft.com/office/word/2012/wordml" xmlns:w16cex="http://schemas.microsoft.com/office/word/2018/wordml/cex" xmlns:w16cid="http://schemas.microsoft.com/office/word/2016/wordml/cid" xmlns:w16="http://schemas.microsoft.com/office/word/2018/wordml" xmlns:w16sdtdh="http://schemas.microsoft.com/office/word/2020/wordml/sdtdatahash" xmlns:w16se="http://schemas.microsoft.com/office/word/2015/wordml/symex" xmlns:wpg="http://schemas.microsoft.com/office/word/2010/wordprocessingGroup" xmlns:wpi="http://schemas.microsoft.com/office/word/2010/wordprocessingInk" xmlns:wne="http://schemas.microsoft.com/office/word/2006/wordml" xmlns:wps="http://schemas.microsoft.com/office/word/2010/wordprocessingShape" mc:Ignorable="w14 w15 w16se w16cid w16 w16cex w16sdtdh wp14">
   <w:abstractNum w:abstractNumId="0" w15:restartNumberingAfterBreak="0">
     <w:nsid w:val="48286524"/>
     <w:multiLevelType w:val="multilevel"/>
@@ -1470,7 +1428,7 @@
 </file>
 
 <file path=word/styles.xml><?xml version="1.0" encoding="utf-8"?>
-<w:styles xmlns:mc="http://schemas.openxmlformats.org/markup-compatibility/2006" xmlns:r="http://schemas.openxmlformats.org/officeDocument/2006/relationships" xmlns:w="http://schemas.openxmlformats.org/wordprocessingml/2006/main" xmlns:w14="http://schemas.microsoft.com/office/word/2010/wordml" xmlns:w15="http://schemas.microsoft.com/office/word/2012/wordml" xmlns:w16cex="http://schemas.microsoft.com/office/word/2018/wordml/cex" xmlns:w16cid="http://schemas.microsoft.com/office/word/2016/wordml/cid" xmlns:w16="http://schemas.microsoft.com/office/word/2018/wordml" xmlns:w16se="http://schemas.microsoft.com/office/word/2015/wordml/symex" mc:Ignorable="w14 w15 w16se w16cid w16 w16cex">
+<w:styles xmlns:mc="http://schemas.openxmlformats.org/markup-compatibility/2006" xmlns:r="http://schemas.openxmlformats.org/officeDocument/2006/relationships" xmlns:w="http://schemas.openxmlformats.org/wordprocessingml/2006/main" xmlns:w14="http://schemas.microsoft.com/office/word/2010/wordml" xmlns:w15="http://schemas.microsoft.com/office/word/2012/wordml" xmlns:w16cex="http://schemas.microsoft.com/office/word/2018/wordml/cex" xmlns:w16cid="http://schemas.microsoft.com/office/word/2016/wordml/cid" xmlns:w16="http://schemas.microsoft.com/office/word/2018/wordml" xmlns:w16sdtdh="http://schemas.microsoft.com/office/word/2020/wordml/sdtdatahash" xmlns:w16se="http://schemas.microsoft.com/office/word/2015/wordml/symex" mc:Ignorable="w14 w15 w16se w16cid w16 w16cex w16sdtdh">
   <w:docDefaults>
     <w:rPrDefault>
       <w:rPr>
